--- a/01.requirement/九州国际_08_品牌管理_20100106.docx
+++ b/01.requirement/九州国际_08_品牌管理_20100106.docx
@@ -13,7 +13,7 @@
       <w:pPr>
         <w:jc w:val="center"/>
         <w:rPr>
-          <w:rFonts w:ascii="华文楷体" w:eastAsia="华文楷体" w:hAnsi="华文楷体" w:hint="eastAsia"/>
+          <w:rFonts w:ascii="华文楷体" w:eastAsia="华文楷体" w:hAnsi="华文楷体"/>
           <w:b/>
           <w:bCs/>
           <w:sz w:val="72"/>
@@ -25,7 +25,7 @@
       <w:pPr>
         <w:jc w:val="center"/>
         <w:rPr>
-          <w:rFonts w:ascii="华文楷体" w:eastAsia="华文楷体" w:hAnsi="华文楷体" w:hint="eastAsia"/>
+          <w:rFonts w:ascii="华文楷体" w:eastAsia="华文楷体" w:hAnsi="华文楷体"/>
           <w:b/>
           <w:bCs/>
           <w:sz w:val="72"/>
@@ -37,7 +37,7 @@
       <w:pPr>
         <w:jc w:val="center"/>
         <w:rPr>
-          <w:rFonts w:ascii="华文楷体" w:eastAsia="华文楷体" w:hAnsi="华文楷体" w:hint="eastAsia"/>
+          <w:rFonts w:ascii="华文楷体" w:eastAsia="华文楷体" w:hAnsi="华文楷体"/>
           <w:b/>
           <w:bCs/>
           <w:sz w:val="72"/>
@@ -59,7 +59,7 @@
       <w:pPr>
         <w:jc w:val="center"/>
         <w:rPr>
-          <w:rFonts w:ascii="华文楷体" w:eastAsia="华文楷体" w:hAnsi="华文楷体" w:hint="eastAsia"/>
+          <w:rFonts w:ascii="华文楷体" w:eastAsia="华文楷体" w:hAnsi="华文楷体"/>
           <w:b/>
           <w:bCs/>
           <w:sz w:val="72"/>
@@ -71,7 +71,7 @@
       <w:pPr>
         <w:jc w:val="center"/>
         <w:rPr>
-          <w:rFonts w:ascii="华文楷体" w:eastAsia="华文楷体" w:hAnsi="华文楷体" w:hint="eastAsia"/>
+          <w:rFonts w:ascii="华文楷体" w:eastAsia="华文楷体" w:hAnsi="华文楷体"/>
           <w:b/>
           <w:bCs/>
           <w:sz w:val="72"/>
@@ -92,77 +92,77 @@
     <w:p>
       <w:pPr>
         <w:rPr>
-          <w:rFonts w:ascii="华文楷体" w:eastAsia="华文楷体" w:hAnsi="华文楷体" w:hint="eastAsia"/>
+          <w:rFonts w:ascii="华文楷体" w:eastAsia="华文楷体" w:hAnsi="华文楷体"/>
         </w:rPr>
       </w:pPr>
     </w:p>
     <w:p>
       <w:pPr>
         <w:rPr>
-          <w:rFonts w:ascii="华文楷体" w:eastAsia="华文楷体" w:hAnsi="华文楷体" w:hint="eastAsia"/>
+          <w:rFonts w:ascii="华文楷体" w:eastAsia="华文楷体" w:hAnsi="华文楷体"/>
         </w:rPr>
       </w:pPr>
     </w:p>
     <w:p>
       <w:pPr>
         <w:rPr>
-          <w:rFonts w:ascii="华文楷体" w:eastAsia="华文楷体" w:hAnsi="华文楷体" w:hint="eastAsia"/>
+          <w:rFonts w:ascii="华文楷体" w:eastAsia="华文楷体" w:hAnsi="华文楷体"/>
         </w:rPr>
       </w:pPr>
     </w:p>
     <w:p>
       <w:pPr>
         <w:rPr>
-          <w:rFonts w:ascii="华文楷体" w:eastAsia="华文楷体" w:hAnsi="华文楷体" w:hint="eastAsia"/>
+          <w:rFonts w:ascii="华文楷体" w:eastAsia="华文楷体" w:hAnsi="华文楷体"/>
         </w:rPr>
       </w:pPr>
     </w:p>
     <w:p>
       <w:pPr>
         <w:rPr>
-          <w:rFonts w:ascii="华文楷体" w:eastAsia="华文楷体" w:hAnsi="华文楷体" w:hint="eastAsia"/>
+          <w:rFonts w:ascii="华文楷体" w:eastAsia="华文楷体" w:hAnsi="华文楷体"/>
         </w:rPr>
       </w:pPr>
     </w:p>
     <w:p>
       <w:pPr>
         <w:rPr>
-          <w:rFonts w:ascii="华文楷体" w:eastAsia="华文楷体" w:hAnsi="华文楷体" w:hint="eastAsia"/>
+          <w:rFonts w:ascii="华文楷体" w:eastAsia="华文楷体" w:hAnsi="华文楷体"/>
         </w:rPr>
       </w:pPr>
     </w:p>
     <w:p>
       <w:pPr>
         <w:rPr>
-          <w:rFonts w:ascii="华文楷体" w:eastAsia="华文楷体" w:hAnsi="华文楷体" w:hint="eastAsia"/>
+          <w:rFonts w:ascii="华文楷体" w:eastAsia="华文楷体" w:hAnsi="华文楷体"/>
         </w:rPr>
       </w:pPr>
     </w:p>
     <w:p>
       <w:pPr>
         <w:rPr>
-          <w:rFonts w:ascii="华文楷体" w:eastAsia="华文楷体" w:hAnsi="华文楷体" w:hint="eastAsia"/>
+          <w:rFonts w:ascii="华文楷体" w:eastAsia="华文楷体" w:hAnsi="华文楷体"/>
         </w:rPr>
       </w:pPr>
     </w:p>
     <w:p>
       <w:pPr>
         <w:rPr>
-          <w:rFonts w:ascii="华文楷体" w:eastAsia="华文楷体" w:hAnsi="华文楷体" w:hint="eastAsia"/>
+          <w:rFonts w:ascii="华文楷体" w:eastAsia="华文楷体" w:hAnsi="华文楷体"/>
         </w:rPr>
       </w:pPr>
     </w:p>
     <w:p>
       <w:pPr>
         <w:rPr>
-          <w:rFonts w:ascii="华文楷体" w:eastAsia="华文楷体" w:hAnsi="华文楷体" w:hint="eastAsia"/>
+          <w:rFonts w:ascii="华文楷体" w:eastAsia="华文楷体" w:hAnsi="华文楷体"/>
         </w:rPr>
       </w:pPr>
     </w:p>
     <w:p>
       <w:pPr>
         <w:rPr>
-          <w:rFonts w:ascii="华文楷体" w:eastAsia="华文楷体" w:hAnsi="华文楷体" w:hint="eastAsia"/>
+          <w:rFonts w:ascii="华文楷体" w:eastAsia="华文楷体" w:hAnsi="华文楷体"/>
         </w:rPr>
       </w:pPr>
     </w:p>
@@ -520,11 +520,11 @@
             </w:pPr>
             <w:smartTag w:uri="urn:schemas-microsoft-com:office:smarttags" w:element="chsdate">
               <w:smartTagPr>
+                <w:attr w:name="IsROCDate" w:val="False"/>
+                <w:attr w:name="IsLunarDate" w:val="False"/>
+                <w:attr w:name="Day" w:val="7"/>
+                <w:attr w:name="Month" w:val="12"/>
                 <w:attr w:name="Year" w:val="2009"/>
-                <w:attr w:name="Month" w:val="12"/>
-                <w:attr w:name="Day" w:val="7"/>
-                <w:attr w:name="IsLunarDate" w:val="False"/>
-                <w:attr w:name="IsROCDate" w:val="False"/>
               </w:smartTagPr>
               <w:r>
                 <w:rPr>
@@ -646,11 +646,11 @@
             </w:pPr>
             <w:smartTag w:uri="urn:schemas-microsoft-com:office:smarttags" w:element="chsdate">
               <w:smartTagPr>
+                <w:attr w:name="IsROCDate" w:val="False"/>
+                <w:attr w:name="IsLunarDate" w:val="False"/>
+                <w:attr w:name="Day" w:val="7"/>
+                <w:attr w:name="Month" w:val="12"/>
                 <w:attr w:name="Year" w:val="2009"/>
-                <w:attr w:name="Month" w:val="12"/>
-                <w:attr w:name="Day" w:val="7"/>
-                <w:attr w:name="IsLunarDate" w:val="False"/>
-                <w:attr w:name="IsROCDate" w:val="False"/>
               </w:smartTagPr>
               <w:r>
                 <w:rPr>
@@ -666,25 +666,1316 @@
     <w:p>
       <w:pPr>
         <w:rPr>
-          <w:rFonts w:ascii="华文楷体" w:eastAsia="华文楷体" w:hAnsi="华文楷体" w:hint="eastAsia"/>
-        </w:rPr>
-      </w:pPr>
+          <w:rFonts w:hint="eastAsia"/>
+          <w:kern w:val="0"/>
+        </w:rPr>
+      </w:pPr>
+      <w:r>
+        <w:rPr>
+          <w:rFonts w:hint="eastAsia"/>
+          <w:kern w:val="0"/>
+        </w:rPr>
+        <w:br w:type="page"/>
+      </w:r>
     </w:p>
     <w:p>
       <w:pPr>
+        <w:rPr>
+          <w:rFonts w:hint="eastAsia"/>
+          <w:kern w:val="0"/>
+        </w:rPr>
+      </w:pPr>
+    </w:p>
+    <w:p>
+      <w:pPr>
+        <w:rPr>
+          <w:rFonts w:hint="eastAsia"/>
+          <w:kern w:val="0"/>
+        </w:rPr>
+      </w:pPr>
+    </w:p>
+    <w:p>
+      <w:pPr>
+        <w:pStyle w:val="1"/>
+        <w:rPr>
+          <w:rFonts w:ascii="华文楷体" w:eastAsia="华文楷体" w:hAnsi="华文楷体" w:hint="eastAsia"/>
+          <w:kern w:val="0"/>
+        </w:rPr>
+      </w:pPr>
+      <w:r>
+        <w:rPr>
+          <w:rFonts w:ascii="华文楷体" w:eastAsia="华文楷体" w:hAnsi="华文楷体" w:hint="eastAsia"/>
+          <w:kern w:val="0"/>
+        </w:rPr>
+        <w:t>用例图</w:t>
+      </w:r>
+    </w:p>
+    <w:p>
+      <w:pPr>
+        <w:widowControl/>
+        <w:ind w:firstLineChars="202" w:firstLine="424"/>
+        <w:jc w:val="left"/>
+        <w:rPr>
+          <w:rFonts w:ascii="华文楷体" w:eastAsia="华文楷体" w:hAnsi="华文楷体" w:hint="eastAsia"/>
+          <w:kern w:val="0"/>
+        </w:rPr>
+      </w:pPr>
+      <w:r>
+        <w:object w:dxaOrig="4964" w:dyaOrig="4044">
+          <v:shapetype id="_x0000_t75" coordsize="21600,21600" o:spt="75" o:preferrelative="t" path="m@4@5l@4@11@9@11@9@5xe" filled="f" stroked="f">
+            <v:stroke joinstyle="miter"/>
+            <v:formulas>
+              <v:f eqn="if lineDrawn pixelLineWidth 0"/>
+              <v:f eqn="sum @0 1 0"/>
+              <v:f eqn="sum 0 0 @1"/>
+              <v:f eqn="prod @2 1 2"/>
+              <v:f eqn="prod @3 21600 pixelWidth"/>
+              <v:f eqn="prod @3 21600 pixelHeight"/>
+              <v:f eqn="sum @0 0 1"/>
+              <v:f eqn="prod @6 1 2"/>
+              <v:f eqn="prod @7 21600 pixelWidth"/>
+              <v:f eqn="sum @8 21600 0"/>
+              <v:f eqn="prod @7 21600 pixelHeight"/>
+              <v:f eqn="sum @10 21600 0"/>
+            </v:formulas>
+            <v:path o:extrusionok="f" gradientshapeok="t" o:connecttype="rect"/>
+            <o:lock v:ext="edit" aspectratio="t"/>
+          </v:shapetype>
+          <v:shape id="_x0000_i1025" type="#_x0000_t75" style="width:247.5pt;height:202.5pt" o:ole="">
+            <v:imagedata r:id="rId8" o:title=""/>
+          </v:shape>
+          <o:OLEObject Type="Embed" ProgID="Visio.Drawing.11" ShapeID="_x0000_i1025" DrawAspect="Content" ObjectID="_1324559370" r:id="rId9"/>
+        </w:object>
+      </w:r>
+    </w:p>
+    <w:p>
+      <w:pPr>
+        <w:pStyle w:val="1"/>
+        <w:rPr>
+          <w:rFonts w:ascii="华文楷体" w:eastAsia="华文楷体" w:hAnsi="华文楷体" w:hint="eastAsia"/>
+          <w:kern w:val="0"/>
+        </w:rPr>
+      </w:pPr>
+      <w:r>
+        <w:rPr>
+          <w:rFonts w:ascii="华文楷体" w:eastAsia="华文楷体" w:hAnsi="华文楷体" w:hint="eastAsia"/>
+          <w:kern w:val="0"/>
+        </w:rPr>
+        <w:t>用例描述</w:t>
+      </w:r>
+    </w:p>
+    <w:p>
+      <w:pPr>
+        <w:pStyle w:val="2"/>
+        <w:rPr>
+          <w:rFonts w:ascii="华文楷体" w:eastAsia="华文楷体" w:hAnsi="华文楷体" w:hint="eastAsia"/>
+        </w:rPr>
+      </w:pPr>
+      <w:r>
+        <w:rPr>
+          <w:rFonts w:ascii="华文楷体" w:eastAsia="华文楷体" w:hAnsi="华文楷体" w:hint="eastAsia"/>
+        </w:rPr>
+        <w:t>主要参与者</w:t>
+      </w:r>
+    </w:p>
+    <w:p>
+      <w:pPr>
+        <w:rPr>
+          <w:rFonts w:ascii="华文楷体" w:eastAsia="华文楷体" w:hAnsi="华文楷体" w:hint="eastAsia"/>
+        </w:rPr>
+      </w:pPr>
+      <w:r>
+        <w:rPr>
+          <w:rFonts w:ascii="华文楷体" w:eastAsia="华文楷体" w:hAnsi="华文楷体" w:hint="eastAsia"/>
+          <w:sz w:val="24"/>
+          <w:szCs w:val="24"/>
+        </w:rPr>
+        <w:t>市场管理人员</w:t>
+      </w:r>
+    </w:p>
+    <w:p>
+      <w:pPr>
+        <w:pStyle w:val="2"/>
+        <w:rPr>
+          <w:rFonts w:ascii="华文楷体" w:eastAsia="华文楷体" w:hAnsi="华文楷体" w:hint="eastAsia"/>
+        </w:rPr>
+      </w:pPr>
+      <w:r>
+        <w:rPr>
+          <w:rFonts w:ascii="华文楷体" w:eastAsia="华文楷体" w:hAnsi="华文楷体" w:hint="eastAsia"/>
+        </w:rPr>
+        <w:t>项目相关人员及其兴趣</w:t>
+      </w:r>
+    </w:p>
+    <w:p>
+      <w:pPr>
+        <w:spacing w:line="360" w:lineRule="auto"/>
+        <w:rPr>
+          <w:rFonts w:ascii="华文楷体" w:eastAsia="华文楷体" w:hAnsi="华文楷体"/>
+          <w:sz w:val="24"/>
+          <w:szCs w:val="24"/>
+        </w:rPr>
+      </w:pPr>
+      <w:r>
+        <w:rPr>
+          <w:rFonts w:ascii="华文楷体" w:eastAsia="华文楷体" w:hAnsi="华文楷体" w:hint="eastAsia"/>
+          <w:sz w:val="24"/>
+          <w:szCs w:val="24"/>
+        </w:rPr>
+        <w:t>市场管理人员：市场管理人员可以在系统中添加、修改、删除和查询</w:t>
+      </w:r>
+      <w:bookmarkStart w:id="0" w:name="OLE_LINK24"/>
+      <w:bookmarkStart w:id="1" w:name="OLE_LINK25"/>
+      <w:r>
+        <w:rPr>
+          <w:rFonts w:ascii="华文楷体" w:eastAsia="华文楷体" w:hAnsi="华文楷体" w:hint="eastAsia"/>
+          <w:sz w:val="24"/>
+          <w:szCs w:val="24"/>
+        </w:rPr>
+        <w:t>品牌信息</w:t>
+      </w:r>
+      <w:bookmarkEnd w:id="0"/>
+      <w:bookmarkEnd w:id="1"/>
+      <w:r>
+        <w:rPr>
+          <w:rFonts w:ascii="华文楷体" w:eastAsia="华文楷体" w:hAnsi="华文楷体" w:hint="eastAsia"/>
+          <w:sz w:val="24"/>
+          <w:szCs w:val="24"/>
+        </w:rPr>
+        <w:t>，允许批量导入或导出。</w:t>
+      </w:r>
+    </w:p>
+    <w:p>
+      <w:pPr>
+        <w:rPr>
+          <w:rFonts w:ascii="华文楷体" w:eastAsia="华文楷体" w:hAnsi="华文楷体" w:hint="eastAsia"/>
+        </w:rPr>
+      </w:pPr>
+    </w:p>
+    <w:p>
+      <w:pPr>
+        <w:pStyle w:val="2"/>
+        <w:rPr>
+          <w:rFonts w:ascii="华文楷体" w:eastAsia="华文楷体" w:hAnsi="华文楷体" w:hint="eastAsia"/>
+        </w:rPr>
+      </w:pPr>
+      <w:r>
+        <w:rPr>
+          <w:rFonts w:ascii="华文楷体" w:eastAsia="华文楷体" w:hAnsi="华文楷体" w:hint="eastAsia"/>
+        </w:rPr>
+        <w:t>触发条件</w:t>
+      </w:r>
+    </w:p>
+    <w:p>
+      <w:pPr>
+        <w:rPr>
+          <w:rFonts w:ascii="华文楷体" w:eastAsia="华文楷体" w:hAnsi="华文楷体"/>
+          <w:sz w:val="24"/>
+          <w:szCs w:val="24"/>
+        </w:rPr>
+      </w:pPr>
+      <w:r>
+        <w:rPr>
+          <w:rFonts w:ascii="华文楷体" w:eastAsia="华文楷体" w:hAnsi="华文楷体" w:hint="eastAsia"/>
+          <w:sz w:val="24"/>
+          <w:szCs w:val="24"/>
+        </w:rPr>
+        <w:t>市场管理人员在浏览器中选择品牌信息管理的操作。</w:t>
+      </w:r>
+    </w:p>
+    <w:p>
+      <w:pPr>
+        <w:rPr>
+          <w:rFonts w:hint="eastAsia"/>
+        </w:rPr>
+      </w:pPr>
+    </w:p>
+    <w:p>
+      <w:pPr>
+        <w:pStyle w:val="2"/>
+        <w:rPr>
+          <w:rFonts w:ascii="华文楷体" w:eastAsia="华文楷体" w:hAnsi="华文楷体" w:hint="eastAsia"/>
+        </w:rPr>
+      </w:pPr>
+      <w:r>
+        <w:rPr>
+          <w:rFonts w:ascii="华文楷体" w:eastAsia="华文楷体" w:hAnsi="华文楷体" w:hint="eastAsia"/>
+        </w:rPr>
+        <w:t>前置条件</w:t>
+      </w:r>
+    </w:p>
+    <w:p>
+      <w:pPr>
+        <w:spacing w:line="360" w:lineRule="auto"/>
+        <w:rPr>
+          <w:rFonts w:ascii="华文楷体" w:eastAsia="华文楷体" w:hAnsi="华文楷体" w:hint="eastAsia"/>
+          <w:sz w:val="24"/>
+          <w:szCs w:val="24"/>
+        </w:rPr>
+      </w:pPr>
+      <w:r>
+        <w:rPr>
+          <w:rFonts w:ascii="华文楷体" w:eastAsia="华文楷体" w:hAnsi="华文楷体" w:hint="eastAsia"/>
+          <w:sz w:val="24"/>
+          <w:szCs w:val="24"/>
+        </w:rPr>
+        <w:t>市场管理人员必须已经被识别和授权。</w:t>
+      </w:r>
+    </w:p>
+    <w:p>
+      <w:pPr>
+        <w:pStyle w:val="2"/>
+        <w:rPr>
+          <w:rFonts w:ascii="华文楷体" w:eastAsia="华文楷体" w:hAnsi="华文楷体" w:hint="eastAsia"/>
+        </w:rPr>
+      </w:pPr>
+      <w:r>
+        <w:rPr>
+          <w:rFonts w:ascii="华文楷体" w:eastAsia="华文楷体" w:hAnsi="华文楷体" w:hint="eastAsia"/>
+        </w:rPr>
+        <w:t>成功后的保证（后置条件）</w:t>
+      </w:r>
+    </w:p>
+    <w:p>
+      <w:pPr>
+        <w:spacing w:line="360" w:lineRule="auto"/>
+        <w:rPr>
+          <w:rFonts w:ascii="华文楷体" w:eastAsia="华文楷体" w:hAnsi="华文楷体" w:hint="eastAsia"/>
+          <w:sz w:val="24"/>
+          <w:szCs w:val="24"/>
+        </w:rPr>
+      </w:pPr>
+      <w:r>
+        <w:rPr>
+          <w:rFonts w:ascii="华文楷体" w:eastAsia="华文楷体" w:hAnsi="华文楷体" w:hint="eastAsia"/>
+          <w:sz w:val="24"/>
+          <w:szCs w:val="24"/>
+        </w:rPr>
+        <w:t>对品牌</w:t>
+      </w:r>
+      <w:r>
+        <w:rPr>
+          <w:rFonts w:ascii="华文楷体" w:eastAsia="华文楷体" w:hAnsi="华文楷体" w:hint="eastAsia"/>
+          <w:sz w:val="24"/>
+          <w:szCs w:val="24"/>
+        </w:rPr>
+        <w:t>信息</w:t>
+      </w:r>
+      <w:r>
+        <w:rPr>
+          <w:rFonts w:ascii="华文楷体" w:eastAsia="华文楷体" w:hAnsi="华文楷体" w:hint="eastAsia"/>
+          <w:sz w:val="24"/>
+          <w:szCs w:val="24"/>
+        </w:rPr>
+        <w:t>进行增删改查、导入导出</w:t>
+      </w:r>
+      <w:r>
+        <w:rPr>
+          <w:rFonts w:ascii="华文楷体" w:eastAsia="华文楷体" w:hAnsi="华文楷体" w:hint="eastAsia"/>
+          <w:sz w:val="24"/>
+          <w:szCs w:val="24"/>
+        </w:rPr>
+        <w:t>，形成有效的品牌</w:t>
+      </w:r>
+      <w:r>
+        <w:rPr>
+          <w:rFonts w:ascii="华文楷体" w:eastAsia="华文楷体" w:hAnsi="华文楷体" w:hint="eastAsia"/>
+          <w:sz w:val="24"/>
+          <w:szCs w:val="24"/>
+        </w:rPr>
+        <w:t>信息</w:t>
+      </w:r>
+      <w:r>
+        <w:rPr>
+          <w:rFonts w:ascii="华文楷体" w:eastAsia="华文楷体" w:hAnsi="华文楷体" w:hint="eastAsia"/>
+          <w:sz w:val="24"/>
+          <w:szCs w:val="24"/>
+        </w:rPr>
+        <w:t>管理工作流</w:t>
+      </w:r>
+      <w:r>
+        <w:rPr>
+          <w:rFonts w:ascii="华文楷体" w:eastAsia="华文楷体" w:hAnsi="华文楷体" w:hint="eastAsia"/>
+          <w:sz w:val="24"/>
+          <w:szCs w:val="24"/>
+        </w:rPr>
+        <w:t>。准确记录商场每个品牌</w:t>
+      </w:r>
+      <w:r>
+        <w:rPr>
+          <w:rFonts w:ascii="华文楷体" w:eastAsia="华文楷体" w:hAnsi="华文楷体" w:hint="eastAsia"/>
+          <w:sz w:val="24"/>
+          <w:szCs w:val="24"/>
+        </w:rPr>
+        <w:t>记录</w:t>
+      </w:r>
+      <w:r>
+        <w:rPr>
+          <w:rFonts w:ascii="华文楷体" w:eastAsia="华文楷体" w:hAnsi="华文楷体" w:hint="eastAsia"/>
+          <w:sz w:val="24"/>
+          <w:szCs w:val="24"/>
+        </w:rPr>
+        <w:t>的信息，及时更新数据库。</w:t>
+      </w:r>
+    </w:p>
+    <w:p>
+      <w:pPr>
+        <w:pStyle w:val="2"/>
+        <w:rPr>
+          <w:rFonts w:ascii="华文楷体" w:eastAsia="华文楷体" w:hAnsi="华文楷体" w:hint="eastAsia"/>
+          <w:kern w:val="0"/>
+        </w:rPr>
+      </w:pPr>
+      <w:r>
+        <w:rPr>
+          <w:rFonts w:ascii="华文楷体" w:eastAsia="华文楷体" w:hAnsi="华文楷体" w:hint="eastAsia"/>
+          <w:kern w:val="0"/>
+        </w:rPr>
+        <w:t>事件流</w:t>
+      </w:r>
+    </w:p>
+    <w:p>
+      <w:pPr>
+        <w:pStyle w:val="3"/>
+        <w:rPr>
+          <w:rFonts w:ascii="华文楷体" w:eastAsia="华文楷体" w:hAnsi="华文楷体" w:hint="eastAsia"/>
+          <w:kern w:val="0"/>
+        </w:rPr>
+      </w:pPr>
+      <w:r>
+        <w:rPr>
+          <w:rFonts w:ascii="华文楷体" w:eastAsia="华文楷体" w:hAnsi="华文楷体" w:hint="eastAsia"/>
+          <w:kern w:val="0"/>
+        </w:rPr>
+        <w:t>基本事件流</w:t>
+      </w:r>
+    </w:p>
+    <w:p>
+      <w:pPr>
+        <w:pStyle w:val="aa"/>
+        <w:numPr>
+          <w:ilvl w:val="0"/>
+          <w:numId w:val="36"/>
+        </w:numPr>
+        <w:ind w:firstLineChars="0"/>
+        <w:rPr>
+          <w:rFonts w:ascii="华文楷体" w:eastAsia="华文楷体" w:hAnsi="华文楷体" w:cs="Times New Roman" w:hint="eastAsia"/>
+          <w:sz w:val="24"/>
+          <w:szCs w:val="24"/>
+        </w:rPr>
+      </w:pPr>
+      <w:r>
+        <w:rPr>
+          <w:rFonts w:ascii="华文楷体" w:eastAsia="华文楷体" w:hAnsi="华文楷体" w:cs="Times New Roman" w:hint="eastAsia"/>
+          <w:sz w:val="24"/>
+          <w:szCs w:val="24"/>
+        </w:rPr>
+        <w:t xml:space="preserve">市场管理人员在浏览器中选择“品牌管理 </w:t>
+      </w:r>
+      <w:r>
+        <w:rPr>
+          <w:rFonts w:ascii="华文楷体" w:eastAsia="华文楷体" w:hAnsi="华文楷体" w:cs="Times New Roman"/>
+          <w:sz w:val="24"/>
+          <w:szCs w:val="24"/>
+        </w:rPr>
+        <w:t>–</w:t>
+      </w:r>
+      <w:r>
+        <w:rPr>
+          <w:rFonts w:ascii="华文楷体" w:eastAsia="华文楷体" w:hAnsi="华文楷体" w:cs="Times New Roman" w:hint="eastAsia"/>
+          <w:sz w:val="24"/>
+          <w:szCs w:val="24"/>
+        </w:rPr>
+        <w:t xml:space="preserve"> </w:t>
+      </w:r>
+      <w:r>
+        <w:rPr>
+          <w:rFonts w:ascii="华文楷体" w:eastAsia="华文楷体" w:hAnsi="华文楷体" w:cs="Times New Roman" w:hint="eastAsia"/>
+          <w:sz w:val="24"/>
+          <w:szCs w:val="24"/>
+        </w:rPr>
+        <w:t>查询</w:t>
+      </w:r>
+      <w:r>
+        <w:rPr>
+          <w:rFonts w:ascii="华文楷体" w:eastAsia="华文楷体" w:hAnsi="华文楷体" w:cs="Times New Roman" w:hint="eastAsia"/>
+          <w:sz w:val="24"/>
+          <w:szCs w:val="24"/>
+        </w:rPr>
+        <w:t>品牌信息”</w:t>
+      </w:r>
+      <w:r>
+        <w:rPr>
+          <w:rFonts w:ascii="华文楷体" w:eastAsia="华文楷体" w:hAnsi="华文楷体" w:cs="Times New Roman" w:hint="eastAsia"/>
+          <w:sz w:val="24"/>
+          <w:szCs w:val="24"/>
+        </w:rPr>
+        <w:t>，输入指定的检索条件，查询相关的品牌记录的基本信息和明细信息。</w:t>
+      </w:r>
+      <w:r>
+        <w:rPr>
+          <w:rFonts w:ascii="华文楷体" w:eastAsia="华文楷体" w:hAnsi="华文楷体" w:cs="Times New Roman" w:hint="eastAsia"/>
+          <w:sz w:val="24"/>
+          <w:szCs w:val="24"/>
+        </w:rPr>
+        <w:t>该查询操作是为后续的</w:t>
+      </w:r>
+      <w:r>
+        <w:rPr>
+          <w:rFonts w:ascii="华文楷体" w:eastAsia="华文楷体" w:hAnsi="华文楷体" w:cs="Times New Roman" w:hint="eastAsia"/>
+          <w:sz w:val="24"/>
+          <w:szCs w:val="24"/>
+        </w:rPr>
+        <w:t>增删改查、导入导出操作提供参考依据。</w:t>
+      </w:r>
+    </w:p>
+    <w:p>
+      <w:pPr>
+        <w:pStyle w:val="aa"/>
+        <w:numPr>
+          <w:ilvl w:val="0"/>
+          <w:numId w:val="36"/>
+        </w:numPr>
+        <w:ind w:firstLineChars="0"/>
+        <w:rPr>
+          <w:rFonts w:ascii="华文楷体" w:eastAsia="华文楷体" w:hAnsi="华文楷体" w:cs="Times New Roman" w:hint="eastAsia"/>
+          <w:sz w:val="24"/>
+          <w:szCs w:val="24"/>
+        </w:rPr>
+      </w:pPr>
+      <w:r>
+        <w:rPr>
+          <w:rFonts w:ascii="华文楷体" w:eastAsia="华文楷体" w:hAnsi="华文楷体" w:hint="eastAsia"/>
+          <w:sz w:val="24"/>
+          <w:szCs w:val="24"/>
+        </w:rPr>
+        <w:t>系统在屏幕上显示检索出的</w:t>
+      </w:r>
+      <w:r>
+        <w:rPr>
+          <w:rFonts w:ascii="华文楷体" w:eastAsia="华文楷体" w:hAnsi="华文楷体" w:hint="eastAsia"/>
+          <w:sz w:val="24"/>
+          <w:szCs w:val="24"/>
+        </w:rPr>
+        <w:t>品牌</w:t>
+      </w:r>
+      <w:r>
+        <w:rPr>
+          <w:rFonts w:ascii="华文楷体" w:eastAsia="华文楷体" w:hAnsi="华文楷体" w:hint="eastAsia"/>
+          <w:sz w:val="24"/>
+          <w:szCs w:val="24"/>
+        </w:rPr>
+        <w:t>信息。</w:t>
+      </w:r>
+    </w:p>
+    <w:p>
+      <w:pPr>
+        <w:pStyle w:val="aa"/>
+        <w:numPr>
+          <w:ilvl w:val="0"/>
+          <w:numId w:val="36"/>
+        </w:numPr>
+        <w:ind w:firstLineChars="0"/>
+        <w:rPr>
+          <w:rFonts w:ascii="华文楷体" w:eastAsia="华文楷体" w:hAnsi="华文楷体" w:cs="Times New Roman" w:hint="eastAsia"/>
+          <w:sz w:val="24"/>
+          <w:szCs w:val="24"/>
+        </w:rPr>
+      </w:pPr>
+      <w:r>
+        <w:rPr>
+          <w:rFonts w:ascii="华文楷体" w:eastAsia="华文楷体" w:hAnsi="华文楷体" w:hint="eastAsia"/>
+          <w:sz w:val="24"/>
+          <w:szCs w:val="24"/>
+        </w:rPr>
+        <w:t>重复步骤1和2直到检索出所需要的</w:t>
+      </w:r>
+      <w:r>
+        <w:rPr>
+          <w:rFonts w:ascii="华文楷体" w:eastAsia="华文楷体" w:hAnsi="华文楷体" w:hint="eastAsia"/>
+          <w:sz w:val="24"/>
+          <w:szCs w:val="24"/>
+        </w:rPr>
+        <w:t>品牌</w:t>
+      </w:r>
+      <w:r>
+        <w:rPr>
+          <w:rFonts w:ascii="华文楷体" w:eastAsia="华文楷体" w:hAnsi="华文楷体" w:hint="eastAsia"/>
+          <w:sz w:val="24"/>
+          <w:szCs w:val="24"/>
+        </w:rPr>
+        <w:t>信息</w:t>
+      </w:r>
+      <w:r>
+        <w:rPr>
+          <w:rFonts w:ascii="华文楷体" w:eastAsia="华文楷体" w:hAnsi="华文楷体" w:hint="eastAsia"/>
+          <w:sz w:val="24"/>
+          <w:szCs w:val="24"/>
+        </w:rPr>
+        <w:t>。</w:t>
+      </w:r>
+    </w:p>
+    <w:p>
+      <w:pPr>
+        <w:pStyle w:val="3"/>
+        <w:rPr>
+          <w:rFonts w:ascii="华文楷体" w:eastAsia="华文楷体" w:hAnsi="华文楷体" w:hint="eastAsia"/>
+          <w:kern w:val="0"/>
+        </w:rPr>
+      </w:pPr>
+      <w:r>
+        <w:rPr>
+          <w:rFonts w:ascii="华文楷体" w:eastAsia="华文楷体" w:hAnsi="华文楷体" w:hint="eastAsia"/>
+          <w:kern w:val="0"/>
+        </w:rPr>
+        <w:t>可选事件流</w:t>
+      </w:r>
+    </w:p>
+    <w:p>
+      <w:pPr>
+        <w:pStyle w:val="4"/>
+        <w:rPr>
+          <w:rFonts w:ascii="华文楷体" w:eastAsia="华文楷体" w:hAnsi="华文楷体" w:hint="eastAsia"/>
+        </w:rPr>
+      </w:pPr>
+      <w:r>
+        <w:rPr>
+          <w:rFonts w:ascii="华文楷体" w:eastAsia="华文楷体" w:hAnsi="华文楷体" w:hint="eastAsia"/>
+        </w:rPr>
+        <w:t>添加</w:t>
+      </w:r>
+      <w:r>
+        <w:rPr>
+          <w:rFonts w:ascii="华文楷体" w:eastAsia="华文楷体" w:hAnsi="华文楷体" w:hint="eastAsia"/>
+        </w:rPr>
+        <w:t>、导入</w:t>
+      </w:r>
+      <w:r>
+        <w:rPr>
+          <w:rFonts w:ascii="华文楷体" w:eastAsia="华文楷体" w:hAnsi="华文楷体" w:hint="eastAsia"/>
+        </w:rPr>
+        <w:t>品牌信息</w:t>
+      </w:r>
+    </w:p>
+    <w:p>
+      <w:pPr>
+        <w:pStyle w:val="aa"/>
+        <w:numPr>
+          <w:ilvl w:val="0"/>
+          <w:numId w:val="38"/>
+        </w:numPr>
+        <w:spacing w:line="360" w:lineRule="auto"/>
+        <w:ind w:firstLineChars="0"/>
+        <w:rPr>
+          <w:rFonts w:ascii="华文楷体" w:eastAsia="华文楷体" w:hAnsi="华文楷体" w:hint="eastAsia"/>
+          <w:sz w:val="24"/>
+          <w:szCs w:val="24"/>
+        </w:rPr>
+      </w:pPr>
+      <w:r>
+        <w:rPr>
+          <w:rFonts w:ascii="华文楷体" w:eastAsia="华文楷体" w:hAnsi="华文楷体" w:hint="eastAsia"/>
+          <w:sz w:val="24"/>
+          <w:szCs w:val="24"/>
+        </w:rPr>
+        <w:t>市场管理</w:t>
+      </w:r>
+      <w:r>
+        <w:rPr>
+          <w:rFonts w:ascii="华文楷体" w:eastAsia="华文楷体" w:hAnsi="华文楷体" w:hint="eastAsia"/>
+          <w:sz w:val="24"/>
+          <w:szCs w:val="24"/>
+        </w:rPr>
+        <w:t>人员手动录入</w:t>
+      </w:r>
+      <w:r>
+        <w:rPr>
+          <w:rFonts w:ascii="华文楷体" w:eastAsia="华文楷体" w:hAnsi="华文楷体" w:hint="eastAsia"/>
+          <w:sz w:val="24"/>
+          <w:szCs w:val="24"/>
+        </w:rPr>
+        <w:t>或导入品牌信息，生成品牌</w:t>
+      </w:r>
+      <w:r>
+        <w:rPr>
+          <w:rFonts w:ascii="华文楷体" w:eastAsia="华文楷体" w:hAnsi="华文楷体" w:hint="eastAsia"/>
+          <w:sz w:val="24"/>
+          <w:szCs w:val="24"/>
+        </w:rPr>
+        <w:t>信息库</w:t>
+      </w:r>
+      <w:r>
+        <w:rPr>
+          <w:rFonts w:ascii="华文楷体" w:eastAsia="华文楷体" w:hAnsi="华文楷体" w:hint="eastAsia"/>
+          <w:sz w:val="24"/>
+          <w:szCs w:val="24"/>
+        </w:rPr>
+        <w:t>，每条品牌</w:t>
+      </w:r>
+      <w:r>
+        <w:rPr>
+          <w:rFonts w:ascii="华文楷体" w:eastAsia="华文楷体" w:hAnsi="华文楷体" w:hint="eastAsia"/>
+          <w:sz w:val="24"/>
+          <w:szCs w:val="24"/>
+        </w:rPr>
+        <w:t>记录应该包括如下信息:</w:t>
+      </w:r>
+    </w:p>
+    <w:p>
+      <w:pPr>
+        <w:pStyle w:val="aa"/>
+        <w:numPr>
+          <w:ilvl w:val="0"/>
+          <w:numId w:val="41"/>
+        </w:numPr>
+        <w:spacing w:line="360" w:lineRule="auto"/>
+        <w:ind w:firstLineChars="0"/>
+        <w:rPr>
+          <w:rFonts w:ascii="华文楷体" w:eastAsia="华文楷体" w:hAnsi="华文楷体" w:hint="eastAsia"/>
+          <w:kern w:val="0"/>
+          <w:sz w:val="24"/>
+          <w:szCs w:val="24"/>
+        </w:rPr>
+      </w:pPr>
+      <w:r>
+        <w:rPr>
+          <w:rFonts w:ascii="华文楷体" w:eastAsia="华文楷体" w:hAnsi="华文楷体" w:hint="eastAsia"/>
+          <w:kern w:val="0"/>
+          <w:sz w:val="24"/>
+          <w:szCs w:val="24"/>
+        </w:rPr>
+        <w:t>经营品牌、代理委托、3c</w:t>
+      </w:r>
+      <w:r>
+        <w:rPr>
+          <w:rFonts w:ascii="华文楷体" w:eastAsia="华文楷体" w:hAnsi="华文楷体" w:hint="eastAsia"/>
+          <w:kern w:val="0"/>
+          <w:sz w:val="24"/>
+          <w:szCs w:val="24"/>
+        </w:rPr>
+        <w:t>认证、商标使用证、品牌登记、授权书</w:t>
+      </w:r>
+    </w:p>
+    <w:p>
+      <w:pPr>
+        <w:pStyle w:val="aa"/>
+        <w:numPr>
+          <w:ilvl w:val="0"/>
+          <w:numId w:val="41"/>
+        </w:numPr>
+        <w:spacing w:line="360" w:lineRule="auto"/>
+        <w:ind w:firstLineChars="0"/>
+        <w:rPr>
+          <w:rFonts w:ascii="华文楷体" w:eastAsia="华文楷体" w:hAnsi="华文楷体" w:hint="eastAsia"/>
+          <w:kern w:val="0"/>
+          <w:sz w:val="24"/>
+          <w:szCs w:val="24"/>
+        </w:rPr>
+      </w:pPr>
+      <w:r>
+        <w:rPr>
+          <w:rFonts w:ascii="华文楷体" w:eastAsia="华文楷体" w:hAnsi="华文楷体" w:hint="eastAsia"/>
+          <w:kern w:val="0"/>
+          <w:sz w:val="24"/>
+          <w:szCs w:val="24"/>
+        </w:rPr>
+        <w:lastRenderedPageBreak/>
+        <w:t xml:space="preserve"> </w:t>
+      </w:r>
+      <w:r>
+        <w:rPr>
+          <w:rFonts w:ascii="华文楷体" w:eastAsia="华文楷体" w:hAnsi="华文楷体" w:hint="eastAsia"/>
+          <w:kern w:val="0"/>
+          <w:sz w:val="24"/>
+          <w:szCs w:val="24"/>
+        </w:rPr>
+        <w:t>生产厂家执照</w:t>
+      </w:r>
+      <w:r>
+        <w:rPr>
+          <w:rFonts w:ascii="华文楷体" w:eastAsia="华文楷体" w:hAnsi="华文楷体" w:hint="eastAsia"/>
+          <w:kern w:val="0"/>
+          <w:sz w:val="24"/>
+          <w:szCs w:val="24"/>
+        </w:rPr>
+        <w:t>有效期、执照注册号、注册资本、税务登记证、法人代码证、企业权益</w:t>
+      </w:r>
+    </w:p>
+    <w:p>
+      <w:pPr>
+        <w:pStyle w:val="aa"/>
+        <w:numPr>
+          <w:ilvl w:val="0"/>
+          <w:numId w:val="41"/>
+        </w:numPr>
+        <w:spacing w:line="360" w:lineRule="auto"/>
+        <w:ind w:firstLineChars="0"/>
+        <w:rPr>
+          <w:rFonts w:ascii="华文楷体" w:eastAsia="华文楷体" w:hAnsi="华文楷体" w:hint="eastAsia"/>
+          <w:kern w:val="0"/>
+          <w:sz w:val="24"/>
+          <w:szCs w:val="24"/>
+        </w:rPr>
+      </w:pPr>
+      <w:r>
+        <w:rPr>
+          <w:rFonts w:ascii="华文楷体" w:eastAsia="华文楷体" w:hAnsi="华文楷体" w:hint="eastAsia"/>
+          <w:kern w:val="0"/>
+          <w:sz w:val="24"/>
+          <w:szCs w:val="24"/>
+        </w:rPr>
+        <w:t>质检报告、生产许可证、进口商品准销证、报关单、备注</w:t>
+      </w:r>
+    </w:p>
+    <w:p>
+      <w:pPr>
+        <w:spacing w:line="360" w:lineRule="auto"/>
+        <w:rPr>
+          <w:rFonts w:ascii="华文楷体" w:eastAsia="华文楷体" w:hAnsi="华文楷体" w:hint="eastAsia"/>
+          <w:sz w:val="24"/>
+          <w:szCs w:val="24"/>
+        </w:rPr>
+      </w:pPr>
+      <w:r>
+        <w:rPr>
+          <w:rFonts w:ascii="华文楷体" w:eastAsia="华文楷体" w:hAnsi="华文楷体" w:hint="eastAsia"/>
+          <w:sz w:val="24"/>
+          <w:szCs w:val="24"/>
+        </w:rPr>
+        <w:t>a1：</w:t>
+      </w:r>
+      <w:r>
+        <w:rPr>
+          <w:rFonts w:ascii="华文楷体" w:eastAsia="华文楷体" w:hAnsi="华文楷体" w:hint="eastAsia"/>
+          <w:sz w:val="24"/>
+          <w:szCs w:val="24"/>
+        </w:rPr>
+        <w:t>市场管理</w:t>
+      </w:r>
+      <w:r>
+        <w:rPr>
+          <w:rFonts w:ascii="华文楷体" w:eastAsia="华文楷体" w:hAnsi="华文楷体" w:hint="eastAsia"/>
+          <w:sz w:val="24"/>
+          <w:szCs w:val="24"/>
+        </w:rPr>
+        <w:t>人员</w:t>
+      </w:r>
+      <w:r>
+        <w:rPr>
+          <w:rFonts w:ascii="华文楷体" w:eastAsia="华文楷体" w:hAnsi="华文楷体" w:hint="eastAsia"/>
+          <w:sz w:val="24"/>
+          <w:szCs w:val="24"/>
+        </w:rPr>
+        <w:t>在录入</w:t>
+      </w:r>
+      <w:r>
+        <w:rPr>
+          <w:rFonts w:ascii="华文楷体" w:eastAsia="华文楷体" w:hAnsi="华文楷体" w:hint="eastAsia"/>
+          <w:sz w:val="24"/>
+          <w:szCs w:val="24"/>
+        </w:rPr>
+        <w:t>品牌</w:t>
+      </w:r>
+      <w:r>
+        <w:rPr>
+          <w:rFonts w:ascii="华文楷体" w:eastAsia="华文楷体" w:hAnsi="华文楷体" w:hint="eastAsia"/>
+          <w:sz w:val="24"/>
+          <w:szCs w:val="24"/>
+        </w:rPr>
+        <w:t>信息时，可以手动录入单条记录，也可以通过文件</w:t>
+      </w:r>
+    </w:p>
+    <w:p>
+      <w:pPr>
+        <w:spacing w:line="360" w:lineRule="auto"/>
+        <w:ind w:firstLine="416"/>
+        <w:rPr>
+          <w:rFonts w:ascii="华文楷体" w:eastAsia="华文楷体" w:hAnsi="华文楷体"/>
+          <w:sz w:val="24"/>
+          <w:szCs w:val="24"/>
+        </w:rPr>
+      </w:pPr>
+      <w:r>
+        <w:rPr>
+          <w:rFonts w:ascii="华文楷体" w:eastAsia="华文楷体" w:hAnsi="华文楷体" w:hint="eastAsia"/>
+          <w:sz w:val="24"/>
+          <w:szCs w:val="24"/>
+        </w:rPr>
+        <w:t>导入批量记录。</w:t>
+      </w:r>
+    </w:p>
+    <w:p>
+      <w:pPr>
+        <w:spacing w:line="360" w:lineRule="auto"/>
+        <w:ind w:left="416" w:hanging="416"/>
+        <w:rPr>
+          <w:rFonts w:ascii="华文楷体" w:eastAsia="华文楷体" w:hAnsi="华文楷体" w:hint="eastAsia"/>
+          <w:sz w:val="24"/>
+          <w:szCs w:val="24"/>
+        </w:rPr>
+      </w:pPr>
+      <w:r>
+        <w:rPr>
+          <w:rFonts w:ascii="华文楷体" w:eastAsia="华文楷体" w:hAnsi="华文楷体" w:hint="eastAsia"/>
+          <w:sz w:val="24"/>
+          <w:szCs w:val="24"/>
+        </w:rPr>
+        <w:t>a2:</w:t>
+      </w:r>
+      <w:r>
+        <w:rPr>
+          <w:rFonts w:ascii="华文楷体" w:eastAsia="华文楷体" w:hAnsi="华文楷体" w:hint="eastAsia"/>
+          <w:sz w:val="24"/>
+          <w:szCs w:val="24"/>
+        </w:rPr>
+        <w:tab/>
+        <w:t>无论是手动方式，还是文件方式，当其录入的信息格式有误时，要有必要的提示。</w:t>
+      </w:r>
+    </w:p>
+    <w:p>
+      <w:pPr>
+        <w:pStyle w:val="aa"/>
+        <w:numPr>
+          <w:ilvl w:val="0"/>
+          <w:numId w:val="38"/>
+        </w:numPr>
+        <w:spacing w:line="360" w:lineRule="auto"/>
+        <w:ind w:firstLineChars="0"/>
+        <w:rPr>
+          <w:rFonts w:ascii="华文楷体" w:eastAsia="华文楷体" w:hAnsi="华文楷体"/>
+          <w:sz w:val="24"/>
+          <w:szCs w:val="24"/>
+        </w:rPr>
+      </w:pPr>
+      <w:r>
+        <w:rPr>
+          <w:rFonts w:ascii="华文楷体" w:eastAsia="华文楷体" w:hAnsi="华文楷体" w:hint="eastAsia"/>
+          <w:sz w:val="24"/>
+          <w:szCs w:val="24"/>
+        </w:rPr>
+        <w:t>在执行添加操作前，会有确认添加的提示。如果用户选择取消，则该用例结束；如果用户选择确认，则执行添加操作。</w:t>
+      </w:r>
+    </w:p>
+    <w:p>
+      <w:pPr>
+        <w:pStyle w:val="aa"/>
+        <w:numPr>
+          <w:ilvl w:val="0"/>
+          <w:numId w:val="38"/>
+        </w:numPr>
+        <w:spacing w:line="360" w:lineRule="auto"/>
+        <w:ind w:left="426" w:firstLineChars="0" w:hanging="426"/>
+        <w:rPr>
+          <w:rFonts w:ascii="华文楷体" w:eastAsia="华文楷体" w:hAnsi="华文楷体" w:hint="eastAsia"/>
+          <w:sz w:val="24"/>
+          <w:szCs w:val="24"/>
+        </w:rPr>
+      </w:pPr>
+      <w:r>
+        <w:rPr>
+          <w:rFonts w:ascii="华文楷体" w:eastAsia="华文楷体" w:hAnsi="华文楷体" w:hint="eastAsia"/>
+          <w:sz w:val="24"/>
+          <w:szCs w:val="24"/>
+        </w:rPr>
+        <w:t>系统会检测数据库中是否</w:t>
+      </w:r>
+      <w:r>
+        <w:rPr>
+          <w:rFonts w:ascii="华文楷体" w:eastAsia="华文楷体" w:hAnsi="华文楷体" w:hint="eastAsia"/>
+          <w:sz w:val="24"/>
+          <w:szCs w:val="24"/>
+        </w:rPr>
+        <w:t>存在该品牌编号，如果不存在则通过验证，如果存在给出提示，则给出提示是否</w:t>
+      </w:r>
+      <w:r>
+        <w:rPr>
+          <w:rFonts w:ascii="华文楷体" w:eastAsia="华文楷体" w:hAnsi="华文楷体" w:hint="eastAsia"/>
+          <w:sz w:val="24"/>
+          <w:szCs w:val="24"/>
+        </w:rPr>
+        <w:t>覆盖</w:t>
+      </w:r>
+      <w:r>
+        <w:rPr>
+          <w:rFonts w:ascii="华文楷体" w:eastAsia="华文楷体" w:hAnsi="华文楷体" w:hint="eastAsia"/>
+          <w:sz w:val="24"/>
+          <w:szCs w:val="24"/>
+        </w:rPr>
+        <w:t>或</w:t>
+      </w:r>
+      <w:r>
+        <w:rPr>
+          <w:rFonts w:ascii="华文楷体" w:eastAsia="华文楷体" w:hAnsi="华文楷体" w:hint="eastAsia"/>
+          <w:sz w:val="24"/>
+          <w:szCs w:val="24"/>
+        </w:rPr>
+        <w:t>取消</w:t>
+      </w:r>
+      <w:r>
+        <w:rPr>
+          <w:rFonts w:ascii="华文楷体" w:eastAsia="华文楷体" w:hAnsi="华文楷体" w:hint="eastAsia"/>
+          <w:sz w:val="24"/>
+          <w:szCs w:val="24"/>
+        </w:rPr>
+        <w:t>，然后根据用户的选择来执行或取消该用例。</w:t>
+      </w:r>
+    </w:p>
+    <w:p>
+      <w:pPr>
+        <w:pStyle w:val="4"/>
+        <w:rPr>
+          <w:rFonts w:ascii="华文楷体" w:eastAsia="华文楷体" w:hAnsi="华文楷体" w:hint="eastAsia"/>
+        </w:rPr>
+      </w:pPr>
+      <w:r>
+        <w:rPr>
+          <w:rFonts w:ascii="华文楷体" w:eastAsia="华文楷体" w:hAnsi="华文楷体" w:hint="eastAsia"/>
+        </w:rPr>
+        <w:t>修改品牌信息</w:t>
+      </w:r>
+    </w:p>
+    <w:p>
+      <w:pPr>
+        <w:pStyle w:val="aa"/>
+        <w:numPr>
+          <w:ilvl w:val="0"/>
+          <w:numId w:val="43"/>
+        </w:numPr>
+        <w:spacing w:line="360" w:lineRule="auto"/>
+        <w:ind w:firstLineChars="0"/>
+        <w:rPr>
+          <w:rFonts w:ascii="华文楷体" w:eastAsia="华文楷体" w:hAnsi="华文楷体"/>
+          <w:sz w:val="24"/>
+          <w:szCs w:val="24"/>
+        </w:rPr>
+      </w:pPr>
+      <w:r>
+        <w:rPr>
+          <w:rFonts w:ascii="华文楷体" w:eastAsia="华文楷体" w:hAnsi="华文楷体" w:hint="eastAsia"/>
+          <w:sz w:val="24"/>
+          <w:szCs w:val="24"/>
+        </w:rPr>
+        <w:t>市场管理人员从查询出的品牌信息中选择待修改的品牌记录，执行查询明细的操作，有关品牌明细信息的内容参见“添加品牌</w:t>
+      </w:r>
+      <w:r>
+        <w:rPr>
+          <w:rFonts w:ascii="华文楷体" w:eastAsia="华文楷体" w:hAnsi="华文楷体" w:hint="eastAsia"/>
+          <w:sz w:val="24"/>
+          <w:szCs w:val="24"/>
+        </w:rPr>
+        <w:t>信息”。</w:t>
+      </w:r>
+    </w:p>
+    <w:p>
+      <w:pPr>
+        <w:pStyle w:val="aa"/>
+        <w:numPr>
+          <w:ilvl w:val="0"/>
+          <w:numId w:val="43"/>
+        </w:numPr>
+        <w:spacing w:line="360" w:lineRule="auto"/>
+        <w:ind w:firstLineChars="0"/>
+        <w:rPr>
+          <w:rFonts w:ascii="华文楷体" w:eastAsia="华文楷体" w:hAnsi="华文楷体"/>
+          <w:sz w:val="24"/>
+          <w:szCs w:val="24"/>
+        </w:rPr>
+      </w:pPr>
+      <w:r>
+        <w:rPr>
+          <w:rFonts w:ascii="华文楷体" w:eastAsia="华文楷体" w:hAnsi="华文楷体" w:hint="eastAsia"/>
+          <w:sz w:val="24"/>
+          <w:szCs w:val="24"/>
+        </w:rPr>
+        <w:t>市场管理人员</w:t>
+      </w:r>
+      <w:r>
+        <w:rPr>
+          <w:rFonts w:ascii="华文楷体" w:eastAsia="华文楷体" w:hAnsi="华文楷体" w:hint="eastAsia"/>
+          <w:sz w:val="24"/>
+          <w:szCs w:val="24"/>
+        </w:rPr>
+        <w:t>可以对明细信息中可修改的部分进行更改，然后提交修改。</w:t>
+      </w:r>
+    </w:p>
+    <w:p>
+      <w:pPr>
+        <w:pStyle w:val="aa"/>
+        <w:numPr>
+          <w:ilvl w:val="0"/>
+          <w:numId w:val="43"/>
+        </w:numPr>
+        <w:spacing w:line="360" w:lineRule="auto"/>
+        <w:ind w:firstLineChars="0"/>
+        <w:rPr>
+          <w:rFonts w:ascii="华文楷体" w:eastAsia="华文楷体" w:hAnsi="华文楷体" w:hint="eastAsia"/>
+          <w:sz w:val="24"/>
+          <w:szCs w:val="24"/>
+        </w:rPr>
+      </w:pPr>
+      <w:r>
+        <w:rPr>
+          <w:rFonts w:ascii="华文楷体" w:eastAsia="华文楷体" w:hAnsi="华文楷体" w:hint="eastAsia"/>
+          <w:sz w:val="24"/>
+          <w:szCs w:val="24"/>
+        </w:rPr>
+        <w:t>在执行修改操作前，会有确认修改的提示。如果用户选择取消，则用例结束；如果用户选择确认，则执行修改操作。</w:t>
+      </w:r>
+      <w:r>
+        <w:rPr>
+          <w:rFonts w:ascii="华文楷体" w:eastAsia="华文楷体" w:hAnsi="华文楷体" w:hint="eastAsia"/>
+          <w:sz w:val="24"/>
+          <w:szCs w:val="24"/>
+        </w:rPr>
+        <w:t xml:space="preserve"> </w:t>
+      </w:r>
+    </w:p>
+    <w:p>
+      <w:pPr>
+        <w:pStyle w:val="4"/>
+        <w:rPr>
+          <w:rFonts w:ascii="华文楷体" w:eastAsia="华文楷体" w:hAnsi="华文楷体" w:hint="eastAsia"/>
+        </w:rPr>
+      </w:pPr>
+      <w:r>
+        <w:rPr>
+          <w:rFonts w:ascii="华文楷体" w:eastAsia="华文楷体" w:hAnsi="华文楷体" w:hint="eastAsia"/>
+        </w:rPr>
+        <w:t>删除品牌信息</w:t>
+      </w:r>
+    </w:p>
+    <w:p>
+      <w:pPr>
+        <w:pStyle w:val="aa"/>
+        <w:numPr>
+          <w:ilvl w:val="0"/>
+          <w:numId w:val="44"/>
+        </w:numPr>
+        <w:spacing w:line="360" w:lineRule="auto"/>
+        <w:ind w:firstLineChars="0"/>
+        <w:rPr>
+          <w:rFonts w:ascii="华文楷体" w:eastAsia="华文楷体" w:hAnsi="华文楷体"/>
+          <w:sz w:val="24"/>
+          <w:szCs w:val="24"/>
+        </w:rPr>
+      </w:pPr>
+      <w:r>
+        <w:rPr>
+          <w:rFonts w:ascii="华文楷体" w:eastAsia="华文楷体" w:hAnsi="华文楷体" w:hint="eastAsia"/>
+          <w:sz w:val="24"/>
+          <w:szCs w:val="24"/>
+        </w:rPr>
+        <w:t>市场管理人员从查询出的品牌</w:t>
+      </w:r>
+      <w:r>
+        <w:rPr>
+          <w:rFonts w:ascii="华文楷体" w:eastAsia="华文楷体" w:hAnsi="华文楷体" w:hint="eastAsia"/>
+          <w:sz w:val="24"/>
+          <w:szCs w:val="24"/>
+        </w:rPr>
+        <w:t>信息中</w:t>
+      </w:r>
+      <w:r>
+        <w:rPr>
+          <w:rFonts w:ascii="华文楷体" w:eastAsia="华文楷体" w:hAnsi="华文楷体" w:hint="eastAsia"/>
+          <w:sz w:val="24"/>
+          <w:szCs w:val="24"/>
+        </w:rPr>
+        <w:t>选择待删除的品牌</w:t>
+      </w:r>
+      <w:r>
+        <w:rPr>
+          <w:rFonts w:ascii="华文楷体" w:eastAsia="华文楷体" w:hAnsi="华文楷体" w:hint="eastAsia"/>
+          <w:sz w:val="24"/>
+          <w:szCs w:val="24"/>
+        </w:rPr>
+        <w:t>记录，执行删除操作。</w:t>
+      </w:r>
+    </w:p>
+    <w:p>
+      <w:pPr>
+        <w:pStyle w:val="aa"/>
+        <w:numPr>
+          <w:ilvl w:val="0"/>
+          <w:numId w:val="44"/>
+        </w:numPr>
+        <w:spacing w:line="360" w:lineRule="auto"/>
+        <w:ind w:firstLineChars="0"/>
+        <w:rPr>
+          <w:rFonts w:ascii="华文楷体" w:eastAsia="华文楷体" w:hAnsi="华文楷体"/>
+          <w:sz w:val="24"/>
+          <w:szCs w:val="24"/>
+        </w:rPr>
+      </w:pPr>
+      <w:r>
+        <w:rPr>
+          <w:rFonts w:ascii="华文楷体" w:eastAsia="华文楷体" w:hAnsi="华文楷体" w:hint="eastAsia"/>
+          <w:sz w:val="24"/>
+          <w:szCs w:val="24"/>
+        </w:rPr>
+        <w:lastRenderedPageBreak/>
+        <w:t>在执行删除操作前，会有确认删除的提示。如果用户选择取消，则该用例结束；如果用户选择确认，则执行该用例。</w:t>
+      </w:r>
+    </w:p>
+    <w:p>
+      <w:pPr>
+        <w:pStyle w:val="aa"/>
+        <w:numPr>
+          <w:ilvl w:val="0"/>
+          <w:numId w:val="44"/>
+        </w:numPr>
+        <w:spacing w:line="360" w:lineRule="auto"/>
+        <w:ind w:firstLineChars="0"/>
+        <w:rPr>
+          <w:rFonts w:ascii="华文楷体" w:eastAsia="华文楷体" w:hAnsi="华文楷体"/>
+          <w:sz w:val="24"/>
+          <w:szCs w:val="24"/>
+        </w:rPr>
+      </w:pPr>
+      <w:r>
+        <w:rPr>
+          <w:rFonts w:ascii="华文楷体" w:eastAsia="华文楷体" w:hAnsi="华文楷体" w:hint="eastAsia"/>
+          <w:sz w:val="24"/>
+          <w:szCs w:val="24"/>
+        </w:rPr>
+        <w:t>系统会检测该品牌信息是否符合被删除的条件，如果符合则通过验证；如果不符合则给出提示，并结束用例。</w:t>
+      </w:r>
+    </w:p>
+    <w:p>
+      <w:pPr>
+        <w:pStyle w:val="aa"/>
+        <w:numPr>
+          <w:ilvl w:val="0"/>
+          <w:numId w:val="44"/>
+        </w:numPr>
+        <w:spacing w:line="360" w:lineRule="auto"/>
+        <w:ind w:firstLineChars="0"/>
+        <w:rPr>
+          <w:rFonts w:ascii="华文楷体" w:eastAsia="华文楷体" w:hAnsi="华文楷体" w:hint="eastAsia"/>
+          <w:sz w:val="24"/>
+          <w:szCs w:val="24"/>
+        </w:rPr>
+      </w:pPr>
+      <w:r>
+        <w:rPr>
+          <w:rFonts w:ascii="华文楷体" w:eastAsia="华文楷体" w:hAnsi="华文楷体" w:hint="eastAsia"/>
+          <w:sz w:val="24"/>
+          <w:szCs w:val="24"/>
+        </w:rPr>
+        <w:t>系统将该品牌信息从数据库中彻底删除。</w:t>
+      </w:r>
+    </w:p>
+    <w:p>
+      <w:pPr>
+        <w:pStyle w:val="4"/>
+        <w:rPr>
+          <w:rFonts w:ascii="华文楷体" w:eastAsia="华文楷体" w:hAnsi="华文楷体" w:hint="eastAsia"/>
+        </w:rPr>
+      </w:pPr>
+      <w:r>
+        <w:rPr>
+          <w:rFonts w:ascii="华文楷体" w:eastAsia="华文楷体" w:hAnsi="华文楷体" w:hint="eastAsia"/>
+        </w:rPr>
+        <w:t>导出品牌信息</w:t>
+      </w:r>
+    </w:p>
+    <w:p>
+      <w:pPr>
+        <w:pStyle w:val="aa"/>
+        <w:numPr>
+          <w:ilvl w:val="0"/>
+          <w:numId w:val="45"/>
+        </w:numPr>
+        <w:spacing w:line="360" w:lineRule="auto"/>
+        <w:ind w:firstLineChars="0"/>
+      </w:pPr>
+      <w:r>
+        <w:rPr>
+          <w:rFonts w:ascii="华文楷体" w:eastAsia="华文楷体" w:hAnsi="华文楷体" w:hint="eastAsia"/>
+          <w:sz w:val="24"/>
+          <w:szCs w:val="24"/>
+        </w:rPr>
+        <w:t>市场管理人</w:t>
+      </w:r>
+      <w:r>
+        <w:rPr>
+          <w:rFonts w:ascii="华文楷体" w:eastAsia="华文楷体" w:hAnsi="华文楷体" w:hint="eastAsia"/>
+          <w:sz w:val="24"/>
+          <w:szCs w:val="24"/>
+        </w:rPr>
+        <w:t>员</w:t>
+      </w:r>
+      <w:r>
+        <w:rPr>
+          <w:rFonts w:ascii="华文楷体" w:eastAsia="华文楷体" w:hAnsi="华文楷体" w:hint="eastAsia"/>
+          <w:sz w:val="24"/>
+          <w:szCs w:val="24"/>
+        </w:rPr>
+        <w:t>按指定条件查询出待导出的品牌</w:t>
+      </w:r>
+      <w:r>
+        <w:rPr>
+          <w:rFonts w:ascii="华文楷体" w:eastAsia="华文楷体" w:hAnsi="华文楷体" w:hint="eastAsia"/>
+          <w:sz w:val="24"/>
+          <w:szCs w:val="24"/>
+        </w:rPr>
+        <w:t>记录后，选择导出文件的路径、格式、名称后，执行导出操作。</w:t>
+      </w:r>
+    </w:p>
+    <w:p>
+      <w:pPr>
+        <w:pStyle w:val="aa"/>
+        <w:numPr>
+          <w:ilvl w:val="0"/>
+          <w:numId w:val="45"/>
+        </w:numPr>
+        <w:spacing w:line="360" w:lineRule="auto"/>
+        <w:ind w:firstLineChars="0"/>
+        <w:rPr>
+          <w:rFonts w:hint="eastAsia"/>
+        </w:rPr>
+      </w:pPr>
+      <w:r>
+        <w:rPr>
+          <w:rFonts w:ascii="华文楷体" w:eastAsia="华文楷体" w:hAnsi="华文楷体" w:hint="eastAsia"/>
+          <w:sz w:val="24"/>
+          <w:szCs w:val="24"/>
+        </w:rPr>
+        <w:t>系统按照市场管理人员设定的导出参数，将品牌</w:t>
+      </w:r>
+      <w:r>
+        <w:rPr>
+          <w:rFonts w:ascii="华文楷体" w:eastAsia="华文楷体" w:hAnsi="华文楷体" w:hint="eastAsia"/>
+          <w:sz w:val="24"/>
+          <w:szCs w:val="24"/>
+        </w:rPr>
+        <w:t>记录导出到指定文件中。</w:t>
+      </w:r>
+    </w:p>
+    <w:p>
+      <w:pPr>
+        <w:pStyle w:val="1"/>
+        <w:rPr>
+          <w:rFonts w:ascii="华文楷体" w:eastAsia="华文楷体" w:hAnsi="华文楷体" w:hint="eastAsia"/>
+          <w:kern w:val="0"/>
+        </w:rPr>
+      </w:pPr>
+      <w:r>
+        <w:rPr>
+          <w:rFonts w:ascii="华文楷体" w:eastAsia="华文楷体" w:hAnsi="华文楷体" w:hint="eastAsia"/>
+          <w:kern w:val="0"/>
+        </w:rPr>
+        <w:t>流程图</w:t>
+      </w:r>
+    </w:p>
+    <w:p>
+      <w:pPr>
         <w:widowControl/>
         <w:jc w:val="left"/>
         <w:rPr>
           <w:rFonts w:ascii="华文楷体" w:eastAsia="华文楷体" w:hAnsi="华文楷体"/>
         </w:rPr>
       </w:pPr>
-      <w:r>
-        <w:rPr>
-          <w:rFonts w:ascii="华文楷体" w:eastAsia="华文楷体" w:hAnsi="华文楷体" w:hint="eastAsia"/>
-          <w:kern w:val="0"/>
-        </w:rPr>
-        <w:br w:type="page"/>
-      </w:r>
     </w:p>
     <w:sectPr>
       <w:pgSz w:w="11906" w:h="16838"/>
@@ -698,14 +1989,14 @@
 
 <file path=word/endnotes.xml><?xml version="1.0" encoding="utf-8"?>
 <w:endnotes xmlns:ve="http://schemas.openxmlformats.org/markup-compatibility/2006" xmlns:o="urn:schemas-microsoft-com:office:office" xmlns:r="http://schemas.openxmlformats.org/officeDocument/2006/relationships" xmlns:m="http://schemas.openxmlformats.org/officeDocument/2006/math" xmlns:v="urn:schemas-microsoft-com:vml" xmlns:wp="http://schemas.openxmlformats.org/drawingml/2006/wordprocessingDrawing" xmlns:w10="urn:schemas-microsoft-com:office:word" xmlns:w="http://schemas.openxmlformats.org/wordprocessingml/2006/main" xmlns:wne="http://schemas.microsoft.com/office/word/2006/wordml">
-  <w:endnote w:type="separator" w:id="0">
+  <w:endnote w:type="separator" w:id="-1">
     <w:p>
       <w:r>
         <w:separator/>
       </w:r>
     </w:p>
   </w:endnote>
-  <w:endnote w:type="continuationSeparator" w:id="1">
+  <w:endnote w:type="continuationSeparator" w:id="0">
     <w:p>
       <w:r>
         <w:continuationSeparator/>
@@ -717,14 +2008,14 @@
 
 <file path=word/footnotes.xml><?xml version="1.0" encoding="utf-8"?>
 <w:footnotes xmlns:ve="http://schemas.openxmlformats.org/markup-compatibility/2006" xmlns:o="urn:schemas-microsoft-com:office:office" xmlns:r="http://schemas.openxmlformats.org/officeDocument/2006/relationships" xmlns:m="http://schemas.openxmlformats.org/officeDocument/2006/math" xmlns:v="urn:schemas-microsoft-com:vml" xmlns:wp="http://schemas.openxmlformats.org/drawingml/2006/wordprocessingDrawing" xmlns:w10="urn:schemas-microsoft-com:office:word" xmlns:w="http://schemas.openxmlformats.org/wordprocessingml/2006/main" xmlns:wne="http://schemas.microsoft.com/office/word/2006/wordml">
-  <w:footnote w:type="separator" w:id="0">
+  <w:footnote w:type="separator" w:id="-1">
     <w:p>
       <w:r>
         <w:separator/>
       </w:r>
     </w:p>
   </w:footnote>
-  <w:footnote w:type="continuationSeparator" w:id="1">
+  <w:footnote w:type="continuationSeparator" w:id="0">
     <w:p>
       <w:r>
         <w:continuationSeparator/>
@@ -915,6 +2206,95 @@
     </w:lvl>
   </w:abstractNum>
   <w:abstractNum w:abstractNumId="2">
+    <w:nsid w:val="03FE539E"/>
+    <w:multiLevelType w:val="hybridMultilevel"/>
+    <w:tmpl w:val="B728E784"/>
+    <w:lvl w:ilvl="0" w:tplc="ABBCB9C8">
+      <w:start w:val="1"/>
+      <w:numFmt w:val="lowerLetter"/>
+      <w:lvlText w:val="%1."/>
+      <w:lvlJc w:val="left"/>
+      <w:pPr>
+        <w:ind w:left="360" w:hanging="360"/>
+      </w:pPr>
+      <w:rPr>
+        <w:rFonts w:hint="default"/>
+      </w:rPr>
+    </w:lvl>
+    <w:lvl w:ilvl="1" w:tplc="04090019" w:tentative="1">
+      <w:start w:val="1"/>
+      <w:numFmt w:val="lowerLetter"/>
+      <w:lvlText w:val="%2)"/>
+      <w:lvlJc w:val="left"/>
+      <w:pPr>
+        <w:ind w:left="840" w:hanging="420"/>
+      </w:pPr>
+    </w:lvl>
+    <w:lvl w:ilvl="2" w:tplc="0409001B" w:tentative="1">
+      <w:start w:val="1"/>
+      <w:numFmt w:val="lowerRoman"/>
+      <w:lvlText w:val="%3."/>
+      <w:lvlJc w:val="right"/>
+      <w:pPr>
+        <w:ind w:left="1260" w:hanging="420"/>
+      </w:pPr>
+    </w:lvl>
+    <w:lvl w:ilvl="3" w:tplc="0409000F" w:tentative="1">
+      <w:start w:val="1"/>
+      <w:numFmt w:val="decimal"/>
+      <w:lvlText w:val="%4."/>
+      <w:lvlJc w:val="left"/>
+      <w:pPr>
+        <w:ind w:left="1680" w:hanging="420"/>
+      </w:pPr>
+    </w:lvl>
+    <w:lvl w:ilvl="4" w:tplc="04090019" w:tentative="1">
+      <w:start w:val="1"/>
+      <w:numFmt w:val="lowerLetter"/>
+      <w:lvlText w:val="%5)"/>
+      <w:lvlJc w:val="left"/>
+      <w:pPr>
+        <w:ind w:left="2100" w:hanging="420"/>
+      </w:pPr>
+    </w:lvl>
+    <w:lvl w:ilvl="5" w:tplc="0409001B" w:tentative="1">
+      <w:start w:val="1"/>
+      <w:numFmt w:val="lowerRoman"/>
+      <w:lvlText w:val="%6."/>
+      <w:lvlJc w:val="right"/>
+      <w:pPr>
+        <w:ind w:left="2520" w:hanging="420"/>
+      </w:pPr>
+    </w:lvl>
+    <w:lvl w:ilvl="6" w:tplc="0409000F" w:tentative="1">
+      <w:start w:val="1"/>
+      <w:numFmt w:val="decimal"/>
+      <w:lvlText w:val="%7."/>
+      <w:lvlJc w:val="left"/>
+      <w:pPr>
+        <w:ind w:left="2940" w:hanging="420"/>
+      </w:pPr>
+    </w:lvl>
+    <w:lvl w:ilvl="7" w:tplc="04090019" w:tentative="1">
+      <w:start w:val="1"/>
+      <w:numFmt w:val="lowerLetter"/>
+      <w:lvlText w:val="%8)"/>
+      <w:lvlJc w:val="left"/>
+      <w:pPr>
+        <w:ind w:left="3360" w:hanging="420"/>
+      </w:pPr>
+    </w:lvl>
+    <w:lvl w:ilvl="8" w:tplc="0409001B" w:tentative="1">
+      <w:start w:val="1"/>
+      <w:numFmt w:val="lowerRoman"/>
+      <w:lvlText w:val="%9."/>
+      <w:lvlJc w:val="right"/>
+      <w:pPr>
+        <w:ind w:left="3780" w:hanging="420"/>
+      </w:pPr>
+    </w:lvl>
+  </w:abstractNum>
+  <w:abstractNum w:abstractNumId="3">
     <w:nsid w:val="041F3B8F"/>
     <w:multiLevelType w:val="hybridMultilevel"/>
     <w:tmpl w:val="CE2AE154"/>
@@ -1003,7 +2383,7 @@
       </w:pPr>
     </w:lvl>
   </w:abstractNum>
-  <w:abstractNum w:abstractNumId="3">
+  <w:abstractNum w:abstractNumId="4">
     <w:nsid w:val="04EC13D8"/>
     <w:multiLevelType w:val="hybridMultilevel"/>
     <w:tmpl w:val="07A24D0E"/>
@@ -1092,7 +2472,7 @@
       </w:pPr>
     </w:lvl>
   </w:abstractNum>
-  <w:abstractNum w:abstractNumId="4">
+  <w:abstractNum w:abstractNumId="5">
     <w:nsid w:val="06F335E4"/>
     <w:multiLevelType w:val="hybridMultilevel"/>
     <w:tmpl w:val="93327FAE"/>
@@ -1181,7 +2561,7 @@
       </w:pPr>
     </w:lvl>
   </w:abstractNum>
-  <w:abstractNum w:abstractNumId="5">
+  <w:abstractNum w:abstractNumId="6">
     <w:nsid w:val="076026CE"/>
     <w:multiLevelType w:val="hybridMultilevel"/>
     <w:tmpl w:val="5126A8C8"/>
@@ -1270,7 +2650,7 @@
       </w:pPr>
     </w:lvl>
   </w:abstractNum>
-  <w:abstractNum w:abstractNumId="6">
+  <w:abstractNum w:abstractNumId="7">
     <w:nsid w:val="1049036E"/>
     <w:multiLevelType w:val="hybridMultilevel"/>
     <w:tmpl w:val="EEA0F9AA"/>
@@ -1359,7 +2739,7 @@
       </w:pPr>
     </w:lvl>
   </w:abstractNum>
-  <w:abstractNum w:abstractNumId="7">
+  <w:abstractNum w:abstractNumId="8">
     <w:nsid w:val="15BA3893"/>
     <w:multiLevelType w:val="hybridMultilevel"/>
     <w:tmpl w:val="0ECCE4EA"/>
@@ -1448,7 +2828,7 @@
       </w:pPr>
     </w:lvl>
   </w:abstractNum>
-  <w:abstractNum w:abstractNumId="8">
+  <w:abstractNum w:abstractNumId="9">
     <w:nsid w:val="16992124"/>
     <w:multiLevelType w:val="hybridMultilevel"/>
     <w:tmpl w:val="0ECCE4EA"/>
@@ -1537,7 +2917,96 @@
       </w:pPr>
     </w:lvl>
   </w:abstractNum>
-  <w:abstractNum w:abstractNumId="9">
+  <w:abstractNum w:abstractNumId="10">
+    <w:nsid w:val="1C0D4C5E"/>
+    <w:multiLevelType w:val="hybridMultilevel"/>
+    <w:tmpl w:val="E4427330"/>
+    <w:lvl w:ilvl="0" w:tplc="0E7C2B98">
+      <w:start w:val="1"/>
+      <w:numFmt w:val="lowerLetter"/>
+      <w:lvlText w:val="%1."/>
+      <w:lvlJc w:val="left"/>
+      <w:pPr>
+        <w:ind w:left="360" w:hanging="360"/>
+      </w:pPr>
+      <w:rPr>
+        <w:rFonts w:hint="default"/>
+      </w:rPr>
+    </w:lvl>
+    <w:lvl w:ilvl="1" w:tplc="04090019" w:tentative="1">
+      <w:start w:val="1"/>
+      <w:numFmt w:val="lowerLetter"/>
+      <w:lvlText w:val="%2)"/>
+      <w:lvlJc w:val="left"/>
+      <w:pPr>
+        <w:ind w:left="840" w:hanging="420"/>
+      </w:pPr>
+    </w:lvl>
+    <w:lvl w:ilvl="2" w:tplc="0409001B" w:tentative="1">
+      <w:start w:val="1"/>
+      <w:numFmt w:val="lowerRoman"/>
+      <w:lvlText w:val="%3."/>
+      <w:lvlJc w:val="right"/>
+      <w:pPr>
+        <w:ind w:left="1260" w:hanging="420"/>
+      </w:pPr>
+    </w:lvl>
+    <w:lvl w:ilvl="3" w:tplc="0409000F" w:tentative="1">
+      <w:start w:val="1"/>
+      <w:numFmt w:val="decimal"/>
+      <w:lvlText w:val="%4."/>
+      <w:lvlJc w:val="left"/>
+      <w:pPr>
+        <w:ind w:left="1680" w:hanging="420"/>
+      </w:pPr>
+    </w:lvl>
+    <w:lvl w:ilvl="4" w:tplc="04090019" w:tentative="1">
+      <w:start w:val="1"/>
+      <w:numFmt w:val="lowerLetter"/>
+      <w:lvlText w:val="%5)"/>
+      <w:lvlJc w:val="left"/>
+      <w:pPr>
+        <w:ind w:left="2100" w:hanging="420"/>
+      </w:pPr>
+    </w:lvl>
+    <w:lvl w:ilvl="5" w:tplc="0409001B" w:tentative="1">
+      <w:start w:val="1"/>
+      <w:numFmt w:val="lowerRoman"/>
+      <w:lvlText w:val="%6."/>
+      <w:lvlJc w:val="right"/>
+      <w:pPr>
+        <w:ind w:left="2520" w:hanging="420"/>
+      </w:pPr>
+    </w:lvl>
+    <w:lvl w:ilvl="6" w:tplc="0409000F" w:tentative="1">
+      <w:start w:val="1"/>
+      <w:numFmt w:val="decimal"/>
+      <w:lvlText w:val="%7."/>
+      <w:lvlJc w:val="left"/>
+      <w:pPr>
+        <w:ind w:left="2940" w:hanging="420"/>
+      </w:pPr>
+    </w:lvl>
+    <w:lvl w:ilvl="7" w:tplc="04090019" w:tentative="1">
+      <w:start w:val="1"/>
+      <w:numFmt w:val="lowerLetter"/>
+      <w:lvlText w:val="%8)"/>
+      <w:lvlJc w:val="left"/>
+      <w:pPr>
+        <w:ind w:left="3360" w:hanging="420"/>
+      </w:pPr>
+    </w:lvl>
+    <w:lvl w:ilvl="8" w:tplc="0409001B" w:tentative="1">
+      <w:start w:val="1"/>
+      <w:numFmt w:val="lowerRoman"/>
+      <w:lvlText w:val="%9."/>
+      <w:lvlJc w:val="right"/>
+      <w:pPr>
+        <w:ind w:left="3780" w:hanging="420"/>
+      </w:pPr>
+    </w:lvl>
+  </w:abstractNum>
+  <w:abstractNum w:abstractNumId="11">
     <w:nsid w:val="24AE7075"/>
     <w:multiLevelType w:val="hybridMultilevel"/>
     <w:tmpl w:val="BA2EEABC"/>
@@ -1626,7 +3095,7 @@
       </w:pPr>
     </w:lvl>
   </w:abstractNum>
-  <w:abstractNum w:abstractNumId="10">
+  <w:abstractNum w:abstractNumId="12">
     <w:nsid w:val="24CB2F81"/>
     <w:multiLevelType w:val="hybridMultilevel"/>
     <w:tmpl w:val="0ECCE4EA"/>
@@ -1715,7 +3184,7 @@
       </w:pPr>
     </w:lvl>
   </w:abstractNum>
-  <w:abstractNum w:abstractNumId="11">
+  <w:abstractNum w:abstractNumId="13">
     <w:nsid w:val="279712BF"/>
     <w:multiLevelType w:val="multilevel"/>
     <w:tmpl w:val="2A94EB52"/>
@@ -1872,7 +3341,96 @@
       </w:rPr>
     </w:lvl>
   </w:abstractNum>
-  <w:abstractNum w:abstractNumId="12">
+  <w:abstractNum w:abstractNumId="14">
+    <w:nsid w:val="27BF0FF5"/>
+    <w:multiLevelType w:val="hybridMultilevel"/>
+    <w:tmpl w:val="683652C4"/>
+    <w:lvl w:ilvl="0" w:tplc="20DCE7FC">
+      <w:start w:val="1"/>
+      <w:numFmt w:val="lowerLetter"/>
+      <w:lvlText w:val="%1."/>
+      <w:lvlJc w:val="left"/>
+      <w:pPr>
+        <w:ind w:left="360" w:hanging="360"/>
+      </w:pPr>
+      <w:rPr>
+        <w:rFonts w:hint="default"/>
+      </w:rPr>
+    </w:lvl>
+    <w:lvl w:ilvl="1" w:tplc="04090019" w:tentative="1">
+      <w:start w:val="1"/>
+      <w:numFmt w:val="lowerLetter"/>
+      <w:lvlText w:val="%2)"/>
+      <w:lvlJc w:val="left"/>
+      <w:pPr>
+        <w:ind w:left="840" w:hanging="420"/>
+      </w:pPr>
+    </w:lvl>
+    <w:lvl w:ilvl="2" w:tplc="0409001B" w:tentative="1">
+      <w:start w:val="1"/>
+      <w:numFmt w:val="lowerRoman"/>
+      <w:lvlText w:val="%3."/>
+      <w:lvlJc w:val="right"/>
+      <w:pPr>
+        <w:ind w:left="1260" w:hanging="420"/>
+      </w:pPr>
+    </w:lvl>
+    <w:lvl w:ilvl="3" w:tplc="0409000F" w:tentative="1">
+      <w:start w:val="1"/>
+      <w:numFmt w:val="decimal"/>
+      <w:lvlText w:val="%4."/>
+      <w:lvlJc w:val="left"/>
+      <w:pPr>
+        <w:ind w:left="1680" w:hanging="420"/>
+      </w:pPr>
+    </w:lvl>
+    <w:lvl w:ilvl="4" w:tplc="04090019" w:tentative="1">
+      <w:start w:val="1"/>
+      <w:numFmt w:val="lowerLetter"/>
+      <w:lvlText w:val="%5)"/>
+      <w:lvlJc w:val="left"/>
+      <w:pPr>
+        <w:ind w:left="2100" w:hanging="420"/>
+      </w:pPr>
+    </w:lvl>
+    <w:lvl w:ilvl="5" w:tplc="0409001B" w:tentative="1">
+      <w:start w:val="1"/>
+      <w:numFmt w:val="lowerRoman"/>
+      <w:lvlText w:val="%6."/>
+      <w:lvlJc w:val="right"/>
+      <w:pPr>
+        <w:ind w:left="2520" w:hanging="420"/>
+      </w:pPr>
+    </w:lvl>
+    <w:lvl w:ilvl="6" w:tplc="0409000F" w:tentative="1">
+      <w:start w:val="1"/>
+      <w:numFmt w:val="decimal"/>
+      <w:lvlText w:val="%7."/>
+      <w:lvlJc w:val="left"/>
+      <w:pPr>
+        <w:ind w:left="2940" w:hanging="420"/>
+      </w:pPr>
+    </w:lvl>
+    <w:lvl w:ilvl="7" w:tplc="04090019" w:tentative="1">
+      <w:start w:val="1"/>
+      <w:numFmt w:val="lowerLetter"/>
+      <w:lvlText w:val="%8)"/>
+      <w:lvlJc w:val="left"/>
+      <w:pPr>
+        <w:ind w:left="3360" w:hanging="420"/>
+      </w:pPr>
+    </w:lvl>
+    <w:lvl w:ilvl="8" w:tplc="0409001B" w:tentative="1">
+      <w:start w:val="1"/>
+      <w:numFmt w:val="lowerRoman"/>
+      <w:lvlText w:val="%9."/>
+      <w:lvlJc w:val="right"/>
+      <w:pPr>
+        <w:ind w:left="3780" w:hanging="420"/>
+      </w:pPr>
+    </w:lvl>
+  </w:abstractNum>
+  <w:abstractNum w:abstractNumId="15">
     <w:nsid w:val="28131D77"/>
     <w:multiLevelType w:val="hybridMultilevel"/>
     <w:tmpl w:val="057A58E6"/>
@@ -1958,7 +3516,7 @@
       </w:pPr>
     </w:lvl>
   </w:abstractNum>
-  <w:abstractNum w:abstractNumId="13">
+  <w:abstractNum w:abstractNumId="16">
     <w:nsid w:val="30240BC9"/>
     <w:multiLevelType w:val="hybridMultilevel"/>
     <w:tmpl w:val="BF860044"/>
@@ -2047,7 +3605,96 @@
       </w:pPr>
     </w:lvl>
   </w:abstractNum>
-  <w:abstractNum w:abstractNumId="14">
+  <w:abstractNum w:abstractNumId="17">
+    <w:nsid w:val="37C706C8"/>
+    <w:multiLevelType w:val="hybridMultilevel"/>
+    <w:tmpl w:val="C1CEA54C"/>
+    <w:lvl w:ilvl="0" w:tplc="BEAA37A0">
+      <w:start w:val="1"/>
+      <w:numFmt w:val="decimal"/>
+      <w:lvlText w:val="%1."/>
+      <w:lvlJc w:val="left"/>
+      <w:pPr>
+        <w:ind w:left="720" w:hanging="360"/>
+      </w:pPr>
+      <w:rPr>
+        <w:rFonts w:hint="default"/>
+      </w:rPr>
+    </w:lvl>
+    <w:lvl w:ilvl="1" w:tplc="04090019" w:tentative="1">
+      <w:start w:val="1"/>
+      <w:numFmt w:val="lowerLetter"/>
+      <w:lvlText w:val="%2)"/>
+      <w:lvlJc w:val="left"/>
+      <w:pPr>
+        <w:ind w:left="840" w:hanging="420"/>
+      </w:pPr>
+    </w:lvl>
+    <w:lvl w:ilvl="2" w:tplc="0409001B" w:tentative="1">
+      <w:start w:val="1"/>
+      <w:numFmt w:val="lowerRoman"/>
+      <w:lvlText w:val="%3."/>
+      <w:lvlJc w:val="right"/>
+      <w:pPr>
+        <w:ind w:left="1260" w:hanging="420"/>
+      </w:pPr>
+    </w:lvl>
+    <w:lvl w:ilvl="3" w:tplc="0409000F" w:tentative="1">
+      <w:start w:val="1"/>
+      <w:numFmt w:val="decimal"/>
+      <w:lvlText w:val="%4."/>
+      <w:lvlJc w:val="left"/>
+      <w:pPr>
+        <w:ind w:left="1680" w:hanging="420"/>
+      </w:pPr>
+    </w:lvl>
+    <w:lvl w:ilvl="4" w:tplc="04090019" w:tentative="1">
+      <w:start w:val="1"/>
+      <w:numFmt w:val="lowerLetter"/>
+      <w:lvlText w:val="%5)"/>
+      <w:lvlJc w:val="left"/>
+      <w:pPr>
+        <w:ind w:left="2100" w:hanging="420"/>
+      </w:pPr>
+    </w:lvl>
+    <w:lvl w:ilvl="5" w:tplc="0409001B" w:tentative="1">
+      <w:start w:val="1"/>
+      <w:numFmt w:val="lowerRoman"/>
+      <w:lvlText w:val="%6."/>
+      <w:lvlJc w:val="right"/>
+      <w:pPr>
+        <w:ind w:left="2520" w:hanging="420"/>
+      </w:pPr>
+    </w:lvl>
+    <w:lvl w:ilvl="6" w:tplc="0409000F" w:tentative="1">
+      <w:start w:val="1"/>
+      <w:numFmt w:val="decimal"/>
+      <w:lvlText w:val="%7."/>
+      <w:lvlJc w:val="left"/>
+      <w:pPr>
+        <w:ind w:left="2940" w:hanging="420"/>
+      </w:pPr>
+    </w:lvl>
+    <w:lvl w:ilvl="7" w:tplc="04090019" w:tentative="1">
+      <w:start w:val="1"/>
+      <w:numFmt w:val="lowerLetter"/>
+      <w:lvlText w:val="%8)"/>
+      <w:lvlJc w:val="left"/>
+      <w:pPr>
+        <w:ind w:left="3360" w:hanging="420"/>
+      </w:pPr>
+    </w:lvl>
+    <w:lvl w:ilvl="8" w:tplc="0409001B" w:tentative="1">
+      <w:start w:val="1"/>
+      <w:numFmt w:val="lowerRoman"/>
+      <w:lvlText w:val="%9."/>
+      <w:lvlJc w:val="right"/>
+      <w:pPr>
+        <w:ind w:left="3780" w:hanging="420"/>
+      </w:pPr>
+    </w:lvl>
+  </w:abstractNum>
+  <w:abstractNum w:abstractNumId="18">
     <w:nsid w:val="3D8D7CC9"/>
     <w:multiLevelType w:val="hybridMultilevel"/>
     <w:tmpl w:val="DBB8D8F6"/>
@@ -2136,7 +3783,7 @@
       </w:pPr>
     </w:lvl>
   </w:abstractNum>
-  <w:abstractNum w:abstractNumId="15">
+  <w:abstractNum w:abstractNumId="19">
     <w:nsid w:val="3DBC05BC"/>
     <w:multiLevelType w:val="hybridMultilevel"/>
     <w:tmpl w:val="78827B04"/>
@@ -2258,7 +3905,96 @@
       </w:pPr>
     </w:lvl>
   </w:abstractNum>
-  <w:abstractNum w:abstractNumId="16">
+  <w:abstractNum w:abstractNumId="20">
+    <w:nsid w:val="3FDF0882"/>
+    <w:multiLevelType w:val="hybridMultilevel"/>
+    <w:tmpl w:val="56F69BE2"/>
+    <w:lvl w:ilvl="0" w:tplc="A03EE476">
+      <w:start w:val="1"/>
+      <w:numFmt w:val="lowerLetter"/>
+      <w:lvlText w:val="%1."/>
+      <w:lvlJc w:val="left"/>
+      <w:pPr>
+        <w:ind w:left="360" w:hanging="360"/>
+      </w:pPr>
+      <w:rPr>
+        <w:rFonts w:ascii="华文楷体" w:eastAsia="华文楷体" w:hAnsi="华文楷体" w:cs="Times New Roman"/>
+      </w:rPr>
+    </w:lvl>
+    <w:lvl w:ilvl="1" w:tplc="04090019" w:tentative="1">
+      <w:start w:val="1"/>
+      <w:numFmt w:val="lowerLetter"/>
+      <w:lvlText w:val="%2)"/>
+      <w:lvlJc w:val="left"/>
+      <w:pPr>
+        <w:ind w:left="840" w:hanging="420"/>
+      </w:pPr>
+    </w:lvl>
+    <w:lvl w:ilvl="2" w:tplc="0409001B" w:tentative="1">
+      <w:start w:val="1"/>
+      <w:numFmt w:val="lowerRoman"/>
+      <w:lvlText w:val="%3."/>
+      <w:lvlJc w:val="right"/>
+      <w:pPr>
+        <w:ind w:left="1260" w:hanging="420"/>
+      </w:pPr>
+    </w:lvl>
+    <w:lvl w:ilvl="3" w:tplc="0409000F" w:tentative="1">
+      <w:start w:val="1"/>
+      <w:numFmt w:val="decimal"/>
+      <w:lvlText w:val="%4."/>
+      <w:lvlJc w:val="left"/>
+      <w:pPr>
+        <w:ind w:left="1680" w:hanging="420"/>
+      </w:pPr>
+    </w:lvl>
+    <w:lvl w:ilvl="4" w:tplc="04090019" w:tentative="1">
+      <w:start w:val="1"/>
+      <w:numFmt w:val="lowerLetter"/>
+      <w:lvlText w:val="%5)"/>
+      <w:lvlJc w:val="left"/>
+      <w:pPr>
+        <w:ind w:left="2100" w:hanging="420"/>
+      </w:pPr>
+    </w:lvl>
+    <w:lvl w:ilvl="5" w:tplc="0409001B" w:tentative="1">
+      <w:start w:val="1"/>
+      <w:numFmt w:val="lowerRoman"/>
+      <w:lvlText w:val="%6."/>
+      <w:lvlJc w:val="right"/>
+      <w:pPr>
+        <w:ind w:left="2520" w:hanging="420"/>
+      </w:pPr>
+    </w:lvl>
+    <w:lvl w:ilvl="6" w:tplc="0409000F" w:tentative="1">
+      <w:start w:val="1"/>
+      <w:numFmt w:val="decimal"/>
+      <w:lvlText w:val="%7."/>
+      <w:lvlJc w:val="left"/>
+      <w:pPr>
+        <w:ind w:left="2940" w:hanging="420"/>
+      </w:pPr>
+    </w:lvl>
+    <w:lvl w:ilvl="7" w:tplc="04090019" w:tentative="1">
+      <w:start w:val="1"/>
+      <w:numFmt w:val="lowerLetter"/>
+      <w:lvlText w:val="%8)"/>
+      <w:lvlJc w:val="left"/>
+      <w:pPr>
+        <w:ind w:left="3360" w:hanging="420"/>
+      </w:pPr>
+    </w:lvl>
+    <w:lvl w:ilvl="8" w:tplc="0409001B" w:tentative="1">
+      <w:start w:val="1"/>
+      <w:numFmt w:val="lowerRoman"/>
+      <w:lvlText w:val="%9."/>
+      <w:lvlJc w:val="right"/>
+      <w:pPr>
+        <w:ind w:left="3780" w:hanging="420"/>
+      </w:pPr>
+    </w:lvl>
+  </w:abstractNum>
+  <w:abstractNum w:abstractNumId="21">
     <w:nsid w:val="47D16971"/>
     <w:multiLevelType w:val="hybridMultilevel"/>
     <w:tmpl w:val="1D547418"/>
@@ -2347,7 +4083,363 @@
       </w:pPr>
     </w:lvl>
   </w:abstractNum>
-  <w:abstractNum w:abstractNumId="17">
+  <w:abstractNum w:abstractNumId="22">
+    <w:nsid w:val="48A81548"/>
+    <w:multiLevelType w:val="hybridMultilevel"/>
+    <w:tmpl w:val="6B2043D4"/>
+    <w:lvl w:ilvl="0" w:tplc="6B0625A0">
+      <w:start w:val="1"/>
+      <w:numFmt w:val="decimal"/>
+      <w:lvlText w:val="%1)"/>
+      <w:lvlJc w:val="left"/>
+      <w:pPr>
+        <w:ind w:left="720" w:hanging="360"/>
+      </w:pPr>
+      <w:rPr>
+        <w:rFonts w:ascii="华文楷体" w:eastAsia="华文楷体" w:hAnsi="华文楷体" w:cs="Times New Roman"/>
+      </w:rPr>
+    </w:lvl>
+    <w:lvl w:ilvl="1" w:tplc="04090019" w:tentative="1">
+      <w:start w:val="1"/>
+      <w:numFmt w:val="lowerLetter"/>
+      <w:lvlText w:val="%2)"/>
+      <w:lvlJc w:val="left"/>
+      <w:pPr>
+        <w:ind w:left="1200" w:hanging="420"/>
+      </w:pPr>
+    </w:lvl>
+    <w:lvl w:ilvl="2" w:tplc="0409001B" w:tentative="1">
+      <w:start w:val="1"/>
+      <w:numFmt w:val="lowerRoman"/>
+      <w:lvlText w:val="%3."/>
+      <w:lvlJc w:val="right"/>
+      <w:pPr>
+        <w:ind w:left="1620" w:hanging="420"/>
+      </w:pPr>
+    </w:lvl>
+    <w:lvl w:ilvl="3" w:tplc="0409000F" w:tentative="1">
+      <w:start w:val="1"/>
+      <w:numFmt w:val="decimal"/>
+      <w:lvlText w:val="%4."/>
+      <w:lvlJc w:val="left"/>
+      <w:pPr>
+        <w:ind w:left="2040" w:hanging="420"/>
+      </w:pPr>
+    </w:lvl>
+    <w:lvl w:ilvl="4" w:tplc="04090019" w:tentative="1">
+      <w:start w:val="1"/>
+      <w:numFmt w:val="lowerLetter"/>
+      <w:lvlText w:val="%5)"/>
+      <w:lvlJc w:val="left"/>
+      <w:pPr>
+        <w:ind w:left="2460" w:hanging="420"/>
+      </w:pPr>
+    </w:lvl>
+    <w:lvl w:ilvl="5" w:tplc="0409001B" w:tentative="1">
+      <w:start w:val="1"/>
+      <w:numFmt w:val="lowerRoman"/>
+      <w:lvlText w:val="%6."/>
+      <w:lvlJc w:val="right"/>
+      <w:pPr>
+        <w:ind w:left="2880" w:hanging="420"/>
+      </w:pPr>
+    </w:lvl>
+    <w:lvl w:ilvl="6" w:tplc="0409000F" w:tentative="1">
+      <w:start w:val="1"/>
+      <w:numFmt w:val="decimal"/>
+      <w:lvlText w:val="%7."/>
+      <w:lvlJc w:val="left"/>
+      <w:pPr>
+        <w:ind w:left="3300" w:hanging="420"/>
+      </w:pPr>
+    </w:lvl>
+    <w:lvl w:ilvl="7" w:tplc="04090019" w:tentative="1">
+      <w:start w:val="1"/>
+      <w:numFmt w:val="lowerLetter"/>
+      <w:lvlText w:val="%8)"/>
+      <w:lvlJc w:val="left"/>
+      <w:pPr>
+        <w:ind w:left="3720" w:hanging="420"/>
+      </w:pPr>
+    </w:lvl>
+    <w:lvl w:ilvl="8" w:tplc="0409001B" w:tentative="1">
+      <w:start w:val="1"/>
+      <w:numFmt w:val="lowerRoman"/>
+      <w:lvlText w:val="%9."/>
+      <w:lvlJc w:val="right"/>
+      <w:pPr>
+        <w:ind w:left="4140" w:hanging="420"/>
+      </w:pPr>
+    </w:lvl>
+  </w:abstractNum>
+  <w:abstractNum w:abstractNumId="23">
+    <w:nsid w:val="49700E8D"/>
+    <w:multiLevelType w:val="hybridMultilevel"/>
+    <w:tmpl w:val="66C4DB84"/>
+    <w:lvl w:ilvl="0" w:tplc="FDEAAFA8">
+      <w:start w:val="1"/>
+      <w:numFmt w:val="lowerLetter"/>
+      <w:lvlText w:val="%1."/>
+      <w:lvlJc w:val="left"/>
+      <w:pPr>
+        <w:ind w:left="360" w:hanging="360"/>
+      </w:pPr>
+      <w:rPr>
+        <w:rFonts w:ascii="华文楷体" w:eastAsia="华文楷体" w:hAnsi="华文楷体" w:cs="Times New Roman"/>
+      </w:rPr>
+    </w:lvl>
+    <w:lvl w:ilvl="1" w:tplc="04090019" w:tentative="1">
+      <w:start w:val="1"/>
+      <w:numFmt w:val="lowerLetter"/>
+      <w:lvlText w:val="%2)"/>
+      <w:lvlJc w:val="left"/>
+      <w:pPr>
+        <w:ind w:left="840" w:hanging="420"/>
+      </w:pPr>
+    </w:lvl>
+    <w:lvl w:ilvl="2" w:tplc="0409001B" w:tentative="1">
+      <w:start w:val="1"/>
+      <w:numFmt w:val="lowerRoman"/>
+      <w:lvlText w:val="%3."/>
+      <w:lvlJc w:val="right"/>
+      <w:pPr>
+        <w:ind w:left="1260" w:hanging="420"/>
+      </w:pPr>
+    </w:lvl>
+    <w:lvl w:ilvl="3" w:tplc="0409000F" w:tentative="1">
+      <w:start w:val="1"/>
+      <w:numFmt w:val="decimal"/>
+      <w:lvlText w:val="%4."/>
+      <w:lvlJc w:val="left"/>
+      <w:pPr>
+        <w:ind w:left="1680" w:hanging="420"/>
+      </w:pPr>
+    </w:lvl>
+    <w:lvl w:ilvl="4" w:tplc="04090019" w:tentative="1">
+      <w:start w:val="1"/>
+      <w:numFmt w:val="lowerLetter"/>
+      <w:lvlText w:val="%5)"/>
+      <w:lvlJc w:val="left"/>
+      <w:pPr>
+        <w:ind w:left="2100" w:hanging="420"/>
+      </w:pPr>
+    </w:lvl>
+    <w:lvl w:ilvl="5" w:tplc="0409001B" w:tentative="1">
+      <w:start w:val="1"/>
+      <w:numFmt w:val="lowerRoman"/>
+      <w:lvlText w:val="%6."/>
+      <w:lvlJc w:val="right"/>
+      <w:pPr>
+        <w:ind w:left="2520" w:hanging="420"/>
+      </w:pPr>
+    </w:lvl>
+    <w:lvl w:ilvl="6" w:tplc="0409000F" w:tentative="1">
+      <w:start w:val="1"/>
+      <w:numFmt w:val="decimal"/>
+      <w:lvlText w:val="%7."/>
+      <w:lvlJc w:val="left"/>
+      <w:pPr>
+        <w:ind w:left="2940" w:hanging="420"/>
+      </w:pPr>
+    </w:lvl>
+    <w:lvl w:ilvl="7" w:tplc="04090019" w:tentative="1">
+      <w:start w:val="1"/>
+      <w:numFmt w:val="lowerLetter"/>
+      <w:lvlText w:val="%8)"/>
+      <w:lvlJc w:val="left"/>
+      <w:pPr>
+        <w:ind w:left="3360" w:hanging="420"/>
+      </w:pPr>
+    </w:lvl>
+    <w:lvl w:ilvl="8" w:tplc="0409001B" w:tentative="1">
+      <w:start w:val="1"/>
+      <w:numFmt w:val="lowerRoman"/>
+      <w:lvlText w:val="%9."/>
+      <w:lvlJc w:val="right"/>
+      <w:pPr>
+        <w:ind w:left="3780" w:hanging="420"/>
+      </w:pPr>
+    </w:lvl>
+  </w:abstractNum>
+  <w:abstractNum w:abstractNumId="24">
+    <w:nsid w:val="49743BBF"/>
+    <w:multiLevelType w:val="hybridMultilevel"/>
+    <w:tmpl w:val="C9B2591C"/>
+    <w:lvl w:ilvl="0" w:tplc="F170F904">
+      <w:start w:val="1"/>
+      <w:numFmt w:val="decimal"/>
+      <w:lvlText w:val="%1）"/>
+      <w:lvlJc w:val="left"/>
+      <w:pPr>
+        <w:ind w:left="1080" w:hanging="720"/>
+      </w:pPr>
+      <w:rPr>
+        <w:rFonts w:cstheme="minorBidi" w:hint="default"/>
+      </w:rPr>
+    </w:lvl>
+    <w:lvl w:ilvl="1" w:tplc="04090019" w:tentative="1">
+      <w:start w:val="1"/>
+      <w:numFmt w:val="lowerLetter"/>
+      <w:lvlText w:val="%2)"/>
+      <w:lvlJc w:val="left"/>
+      <w:pPr>
+        <w:ind w:left="1200" w:hanging="420"/>
+      </w:pPr>
+    </w:lvl>
+    <w:lvl w:ilvl="2" w:tplc="0409001B" w:tentative="1">
+      <w:start w:val="1"/>
+      <w:numFmt w:val="lowerRoman"/>
+      <w:lvlText w:val="%3."/>
+      <w:lvlJc w:val="right"/>
+      <w:pPr>
+        <w:ind w:left="1620" w:hanging="420"/>
+      </w:pPr>
+    </w:lvl>
+    <w:lvl w:ilvl="3" w:tplc="0409000F" w:tentative="1">
+      <w:start w:val="1"/>
+      <w:numFmt w:val="decimal"/>
+      <w:lvlText w:val="%4."/>
+      <w:lvlJc w:val="left"/>
+      <w:pPr>
+        <w:ind w:left="2040" w:hanging="420"/>
+      </w:pPr>
+    </w:lvl>
+    <w:lvl w:ilvl="4" w:tplc="04090019" w:tentative="1">
+      <w:start w:val="1"/>
+      <w:numFmt w:val="lowerLetter"/>
+      <w:lvlText w:val="%5)"/>
+      <w:lvlJc w:val="left"/>
+      <w:pPr>
+        <w:ind w:left="2460" w:hanging="420"/>
+      </w:pPr>
+    </w:lvl>
+    <w:lvl w:ilvl="5" w:tplc="0409001B" w:tentative="1">
+      <w:start w:val="1"/>
+      <w:numFmt w:val="lowerRoman"/>
+      <w:lvlText w:val="%6."/>
+      <w:lvlJc w:val="right"/>
+      <w:pPr>
+        <w:ind w:left="2880" w:hanging="420"/>
+      </w:pPr>
+    </w:lvl>
+    <w:lvl w:ilvl="6" w:tplc="0409000F" w:tentative="1">
+      <w:start w:val="1"/>
+      <w:numFmt w:val="decimal"/>
+      <w:lvlText w:val="%7."/>
+      <w:lvlJc w:val="left"/>
+      <w:pPr>
+        <w:ind w:left="3300" w:hanging="420"/>
+      </w:pPr>
+    </w:lvl>
+    <w:lvl w:ilvl="7" w:tplc="04090019" w:tentative="1">
+      <w:start w:val="1"/>
+      <w:numFmt w:val="lowerLetter"/>
+      <w:lvlText w:val="%8)"/>
+      <w:lvlJc w:val="left"/>
+      <w:pPr>
+        <w:ind w:left="3720" w:hanging="420"/>
+      </w:pPr>
+    </w:lvl>
+    <w:lvl w:ilvl="8" w:tplc="0409001B" w:tentative="1">
+      <w:start w:val="1"/>
+      <w:numFmt w:val="lowerRoman"/>
+      <w:lvlText w:val="%9."/>
+      <w:lvlJc w:val="right"/>
+      <w:pPr>
+        <w:ind w:left="4140" w:hanging="420"/>
+      </w:pPr>
+    </w:lvl>
+  </w:abstractNum>
+  <w:abstractNum w:abstractNumId="25">
+    <w:nsid w:val="4E51380D"/>
+    <w:multiLevelType w:val="hybridMultilevel"/>
+    <w:tmpl w:val="00BEC4F0"/>
+    <w:lvl w:ilvl="0" w:tplc="DA8A5910">
+      <w:start w:val="1"/>
+      <w:numFmt w:val="lowerLetter"/>
+      <w:lvlText w:val="%1."/>
+      <w:lvlJc w:val="left"/>
+      <w:pPr>
+        <w:ind w:left="360" w:hanging="360"/>
+      </w:pPr>
+      <w:rPr>
+        <w:rFonts w:ascii="华文楷体" w:eastAsia="华文楷体" w:hAnsi="华文楷体" w:cs="Times New Roman"/>
+      </w:rPr>
+    </w:lvl>
+    <w:lvl w:ilvl="1" w:tplc="04090019" w:tentative="1">
+      <w:start w:val="1"/>
+      <w:numFmt w:val="lowerLetter"/>
+      <w:lvlText w:val="%2)"/>
+      <w:lvlJc w:val="left"/>
+      <w:pPr>
+        <w:ind w:left="840" w:hanging="420"/>
+      </w:pPr>
+    </w:lvl>
+    <w:lvl w:ilvl="2" w:tplc="0409001B" w:tentative="1">
+      <w:start w:val="1"/>
+      <w:numFmt w:val="lowerRoman"/>
+      <w:lvlText w:val="%3."/>
+      <w:lvlJc w:val="right"/>
+      <w:pPr>
+        <w:ind w:left="1260" w:hanging="420"/>
+      </w:pPr>
+    </w:lvl>
+    <w:lvl w:ilvl="3" w:tplc="0409000F" w:tentative="1">
+      <w:start w:val="1"/>
+      <w:numFmt w:val="decimal"/>
+      <w:lvlText w:val="%4."/>
+      <w:lvlJc w:val="left"/>
+      <w:pPr>
+        <w:ind w:left="1680" w:hanging="420"/>
+      </w:pPr>
+    </w:lvl>
+    <w:lvl w:ilvl="4" w:tplc="04090019" w:tentative="1">
+      <w:start w:val="1"/>
+      <w:numFmt w:val="lowerLetter"/>
+      <w:lvlText w:val="%5)"/>
+      <w:lvlJc w:val="left"/>
+      <w:pPr>
+        <w:ind w:left="2100" w:hanging="420"/>
+      </w:pPr>
+    </w:lvl>
+    <w:lvl w:ilvl="5" w:tplc="0409001B" w:tentative="1">
+      <w:start w:val="1"/>
+      <w:numFmt w:val="lowerRoman"/>
+      <w:lvlText w:val="%6."/>
+      <w:lvlJc w:val="right"/>
+      <w:pPr>
+        <w:ind w:left="2520" w:hanging="420"/>
+      </w:pPr>
+    </w:lvl>
+    <w:lvl w:ilvl="6" w:tplc="0409000F" w:tentative="1">
+      <w:start w:val="1"/>
+      <w:numFmt w:val="decimal"/>
+      <w:lvlText w:val="%7."/>
+      <w:lvlJc w:val="left"/>
+      <w:pPr>
+        <w:ind w:left="2940" w:hanging="420"/>
+      </w:pPr>
+    </w:lvl>
+    <w:lvl w:ilvl="7" w:tplc="04090019" w:tentative="1">
+      <w:start w:val="1"/>
+      <w:numFmt w:val="lowerLetter"/>
+      <w:lvlText w:val="%8)"/>
+      <w:lvlJc w:val="left"/>
+      <w:pPr>
+        <w:ind w:left="3360" w:hanging="420"/>
+      </w:pPr>
+    </w:lvl>
+    <w:lvl w:ilvl="8" w:tplc="0409001B" w:tentative="1">
+      <w:start w:val="1"/>
+      <w:numFmt w:val="lowerRoman"/>
+      <w:lvlText w:val="%9."/>
+      <w:lvlJc w:val="right"/>
+      <w:pPr>
+        <w:ind w:left="3780" w:hanging="420"/>
+      </w:pPr>
+    </w:lvl>
+  </w:abstractNum>
+  <w:abstractNum w:abstractNumId="26">
     <w:nsid w:val="50174333"/>
     <w:multiLevelType w:val="hybridMultilevel"/>
     <w:tmpl w:val="CE6E0F32"/>
@@ -2436,7 +4528,7 @@
       </w:pPr>
     </w:lvl>
   </w:abstractNum>
-  <w:abstractNum w:abstractNumId="18">
+  <w:abstractNum w:abstractNumId="27">
     <w:nsid w:val="50256E0B"/>
     <w:multiLevelType w:val="hybridMultilevel"/>
     <w:tmpl w:val="78CC9FB8"/>
@@ -2525,7 +4617,96 @@
       </w:pPr>
     </w:lvl>
   </w:abstractNum>
-  <w:abstractNum w:abstractNumId="19">
+  <w:abstractNum w:abstractNumId="28">
+    <w:nsid w:val="57CA1FC8"/>
+    <w:multiLevelType w:val="hybridMultilevel"/>
+    <w:tmpl w:val="8DAC6FFA"/>
+    <w:lvl w:ilvl="0" w:tplc="508EA762">
+      <w:start w:val="1"/>
+      <w:numFmt w:val="decimal"/>
+      <w:lvlText w:val="%1)"/>
+      <w:lvlJc w:val="left"/>
+      <w:pPr>
+        <w:ind w:left="1080" w:hanging="720"/>
+      </w:pPr>
+      <w:rPr>
+        <w:rFonts w:ascii="华文楷体" w:eastAsia="华文楷体" w:hAnsi="华文楷体" w:cs="Times New Roman"/>
+      </w:rPr>
+    </w:lvl>
+    <w:lvl w:ilvl="1" w:tplc="04090019" w:tentative="1">
+      <w:start w:val="1"/>
+      <w:numFmt w:val="lowerLetter"/>
+      <w:lvlText w:val="%2)"/>
+      <w:lvlJc w:val="left"/>
+      <w:pPr>
+        <w:ind w:left="1200" w:hanging="420"/>
+      </w:pPr>
+    </w:lvl>
+    <w:lvl w:ilvl="2" w:tplc="0409001B" w:tentative="1">
+      <w:start w:val="1"/>
+      <w:numFmt w:val="lowerRoman"/>
+      <w:lvlText w:val="%3."/>
+      <w:lvlJc w:val="right"/>
+      <w:pPr>
+        <w:ind w:left="1620" w:hanging="420"/>
+      </w:pPr>
+    </w:lvl>
+    <w:lvl w:ilvl="3" w:tplc="0409000F" w:tentative="1">
+      <w:start w:val="1"/>
+      <w:numFmt w:val="decimal"/>
+      <w:lvlText w:val="%4."/>
+      <w:lvlJc w:val="left"/>
+      <w:pPr>
+        <w:ind w:left="2040" w:hanging="420"/>
+      </w:pPr>
+    </w:lvl>
+    <w:lvl w:ilvl="4" w:tplc="04090019" w:tentative="1">
+      <w:start w:val="1"/>
+      <w:numFmt w:val="lowerLetter"/>
+      <w:lvlText w:val="%5)"/>
+      <w:lvlJc w:val="left"/>
+      <w:pPr>
+        <w:ind w:left="2460" w:hanging="420"/>
+      </w:pPr>
+    </w:lvl>
+    <w:lvl w:ilvl="5" w:tplc="0409001B" w:tentative="1">
+      <w:start w:val="1"/>
+      <w:numFmt w:val="lowerRoman"/>
+      <w:lvlText w:val="%6."/>
+      <w:lvlJc w:val="right"/>
+      <w:pPr>
+        <w:ind w:left="2880" w:hanging="420"/>
+      </w:pPr>
+    </w:lvl>
+    <w:lvl w:ilvl="6" w:tplc="0409000F" w:tentative="1">
+      <w:start w:val="1"/>
+      <w:numFmt w:val="decimal"/>
+      <w:lvlText w:val="%7."/>
+      <w:lvlJc w:val="left"/>
+      <w:pPr>
+        <w:ind w:left="3300" w:hanging="420"/>
+      </w:pPr>
+    </w:lvl>
+    <w:lvl w:ilvl="7" w:tplc="04090019" w:tentative="1">
+      <w:start w:val="1"/>
+      <w:numFmt w:val="lowerLetter"/>
+      <w:lvlText w:val="%8)"/>
+      <w:lvlJc w:val="left"/>
+      <w:pPr>
+        <w:ind w:left="3720" w:hanging="420"/>
+      </w:pPr>
+    </w:lvl>
+    <w:lvl w:ilvl="8" w:tplc="0409001B" w:tentative="1">
+      <w:start w:val="1"/>
+      <w:numFmt w:val="lowerRoman"/>
+      <w:lvlText w:val="%9."/>
+      <w:lvlJc w:val="right"/>
+      <w:pPr>
+        <w:ind w:left="4140" w:hanging="420"/>
+      </w:pPr>
+    </w:lvl>
+  </w:abstractNum>
+  <w:abstractNum w:abstractNumId="29">
     <w:nsid w:val="57F81297"/>
     <w:multiLevelType w:val="hybridMultilevel"/>
     <w:tmpl w:val="75FCB340"/>
@@ -2614,7 +4795,7 @@
       </w:pPr>
     </w:lvl>
   </w:abstractNum>
-  <w:abstractNum w:abstractNumId="20">
+  <w:abstractNum w:abstractNumId="30">
     <w:nsid w:val="58021B53"/>
     <w:multiLevelType w:val="hybridMultilevel"/>
     <w:tmpl w:val="F0A0D9FC"/>
@@ -2703,7 +4884,7 @@
       </w:pPr>
     </w:lvl>
   </w:abstractNum>
-  <w:abstractNum w:abstractNumId="21">
+  <w:abstractNum w:abstractNumId="31">
     <w:nsid w:val="58253EE8"/>
     <w:multiLevelType w:val="hybridMultilevel"/>
     <w:tmpl w:val="0ECCE4EA"/>
@@ -2792,7 +4973,102 @@
       </w:pPr>
     </w:lvl>
   </w:abstractNum>
-  <w:abstractNum w:abstractNumId="22">
+  <w:abstractNum w:abstractNumId="32">
+    <w:nsid w:val="5D9F65DB"/>
+    <w:multiLevelType w:val="multilevel"/>
+    <w:tmpl w:val="04090025"/>
+    <w:lvl w:ilvl="0">
+      <w:start w:val="1"/>
+      <w:numFmt w:val="decimal"/>
+      <w:pStyle w:val="1"/>
+      <w:lvlText w:val="%1"/>
+      <w:lvlJc w:val="left"/>
+      <w:pPr>
+        <w:ind w:left="432" w:hanging="432"/>
+      </w:pPr>
+    </w:lvl>
+    <w:lvl w:ilvl="1">
+      <w:start w:val="1"/>
+      <w:numFmt w:val="decimal"/>
+      <w:pStyle w:val="2"/>
+      <w:lvlText w:val="%1.%2"/>
+      <w:lvlJc w:val="left"/>
+      <w:pPr>
+        <w:ind w:left="576" w:hanging="576"/>
+      </w:pPr>
+    </w:lvl>
+    <w:lvl w:ilvl="2">
+      <w:start w:val="1"/>
+      <w:numFmt w:val="decimal"/>
+      <w:pStyle w:val="3"/>
+      <w:lvlText w:val="%1.%2.%3"/>
+      <w:lvlJc w:val="left"/>
+      <w:pPr>
+        <w:ind w:left="720" w:hanging="720"/>
+      </w:pPr>
+    </w:lvl>
+    <w:lvl w:ilvl="3">
+      <w:start w:val="1"/>
+      <w:numFmt w:val="decimal"/>
+      <w:pStyle w:val="4"/>
+      <w:lvlText w:val="%1.%2.%3.%4"/>
+      <w:lvlJc w:val="left"/>
+      <w:pPr>
+        <w:ind w:left="864" w:hanging="864"/>
+      </w:pPr>
+    </w:lvl>
+    <w:lvl w:ilvl="4">
+      <w:start w:val="1"/>
+      <w:numFmt w:val="decimal"/>
+      <w:pStyle w:val="5"/>
+      <w:lvlText w:val="%1.%2.%3.%4.%5"/>
+      <w:lvlJc w:val="left"/>
+      <w:pPr>
+        <w:ind w:left="1008" w:hanging="1008"/>
+      </w:pPr>
+    </w:lvl>
+    <w:lvl w:ilvl="5">
+      <w:start w:val="1"/>
+      <w:numFmt w:val="decimal"/>
+      <w:pStyle w:val="6"/>
+      <w:lvlText w:val="%1.%2.%3.%4.%5.%6"/>
+      <w:lvlJc w:val="left"/>
+      <w:pPr>
+        <w:ind w:left="1152" w:hanging="1152"/>
+      </w:pPr>
+    </w:lvl>
+    <w:lvl w:ilvl="6">
+      <w:start w:val="1"/>
+      <w:numFmt w:val="decimal"/>
+      <w:pStyle w:val="7"/>
+      <w:lvlText w:val="%1.%2.%3.%4.%5.%6.%7"/>
+      <w:lvlJc w:val="left"/>
+      <w:pPr>
+        <w:ind w:left="1296" w:hanging="1296"/>
+      </w:pPr>
+    </w:lvl>
+    <w:lvl w:ilvl="7">
+      <w:start w:val="1"/>
+      <w:numFmt w:val="decimal"/>
+      <w:pStyle w:val="8"/>
+      <w:lvlText w:val="%1.%2.%3.%4.%5.%6.%7.%8"/>
+      <w:lvlJc w:val="left"/>
+      <w:pPr>
+        <w:ind w:left="1440" w:hanging="1440"/>
+      </w:pPr>
+    </w:lvl>
+    <w:lvl w:ilvl="8">
+      <w:start w:val="1"/>
+      <w:numFmt w:val="decimal"/>
+      <w:pStyle w:val="9"/>
+      <w:lvlText w:val="%1.%2.%3.%4.%5.%6.%7.%8.%9"/>
+      <w:lvlJc w:val="left"/>
+      <w:pPr>
+        <w:ind w:left="1584" w:hanging="1584"/>
+      </w:pPr>
+    </w:lvl>
+  </w:abstractNum>
+  <w:abstractNum w:abstractNumId="33">
     <w:nsid w:val="5E75729C"/>
     <w:multiLevelType w:val="hybridMultilevel"/>
     <w:tmpl w:val="41A6CB86"/>
@@ -2881,7 +5157,7 @@
       </w:pPr>
     </w:lvl>
   </w:abstractNum>
-  <w:abstractNum w:abstractNumId="23">
+  <w:abstractNum w:abstractNumId="34">
     <w:nsid w:val="62C5793F"/>
     <w:multiLevelType w:val="multilevel"/>
     <w:tmpl w:val="F0A0D9FC"/>
@@ -2970,7 +5246,7 @@
       </w:pPr>
     </w:lvl>
   </w:abstractNum>
-  <w:abstractNum w:abstractNumId="24">
+  <w:abstractNum w:abstractNumId="35">
     <w:nsid w:val="64DE7611"/>
     <w:multiLevelType w:val="hybridMultilevel"/>
     <w:tmpl w:val="0ECCE4EA"/>
@@ -3059,7 +5335,7 @@
       </w:pPr>
     </w:lvl>
   </w:abstractNum>
-  <w:abstractNum w:abstractNumId="25">
+  <w:abstractNum w:abstractNumId="36">
     <w:nsid w:val="66A772E8"/>
     <w:multiLevelType w:val="hybridMultilevel"/>
     <w:tmpl w:val="F14EC8EC"/>
@@ -3148,7 +5424,7 @@
       </w:pPr>
     </w:lvl>
   </w:abstractNum>
-  <w:abstractNum w:abstractNumId="26">
+  <w:abstractNum w:abstractNumId="37">
     <w:nsid w:val="6B607E87"/>
     <w:multiLevelType w:val="hybridMultilevel"/>
     <w:tmpl w:val="F14EC8EC"/>
@@ -3237,7 +5513,7 @@
       </w:pPr>
     </w:lvl>
   </w:abstractNum>
-  <w:abstractNum w:abstractNumId="27">
+  <w:abstractNum w:abstractNumId="38">
     <w:nsid w:val="6CA95E0E"/>
     <w:multiLevelType w:val="hybridMultilevel"/>
     <w:tmpl w:val="CE2AE154"/>
@@ -3326,7 +5602,7 @@
       </w:pPr>
     </w:lvl>
   </w:abstractNum>
-  <w:abstractNum w:abstractNumId="28">
+  <w:abstractNum w:abstractNumId="39">
     <w:nsid w:val="6DCD333A"/>
     <w:multiLevelType w:val="hybridMultilevel"/>
     <w:tmpl w:val="CE2AE154"/>
@@ -3415,7 +5691,7 @@
       </w:pPr>
     </w:lvl>
   </w:abstractNum>
-  <w:abstractNum w:abstractNumId="29">
+  <w:abstractNum w:abstractNumId="40">
     <w:nsid w:val="6DE95D4C"/>
     <w:multiLevelType w:val="hybridMultilevel"/>
     <w:tmpl w:val="0ECCE4EA"/>
@@ -3504,7 +5780,7 @@
       </w:pPr>
     </w:lvl>
   </w:abstractNum>
-  <w:abstractNum w:abstractNumId="30">
+  <w:abstractNum w:abstractNumId="41">
     <w:nsid w:val="70052D99"/>
     <w:multiLevelType w:val="hybridMultilevel"/>
     <w:tmpl w:val="CE2AE154"/>
@@ -3593,7 +5869,7 @@
       </w:pPr>
     </w:lvl>
   </w:abstractNum>
-  <w:abstractNum w:abstractNumId="31">
+  <w:abstractNum w:abstractNumId="42">
     <w:nsid w:val="728B1760"/>
     <w:multiLevelType w:val="hybridMultilevel"/>
     <w:tmpl w:val="CE2AE154"/>
@@ -3682,7 +5958,7 @@
       </w:pPr>
     </w:lvl>
   </w:abstractNum>
-  <w:abstractNum w:abstractNumId="32">
+  <w:abstractNum w:abstractNumId="43">
     <w:nsid w:val="76E32B07"/>
     <w:multiLevelType w:val="hybridMultilevel"/>
     <w:tmpl w:val="75FCB340"/>
@@ -3772,103 +6048,139 @@
     </w:lvl>
   </w:abstractNum>
   <w:num w:numId="1">
-    <w:abstractNumId w:val="11"/>
+    <w:abstractNumId w:val="13"/>
   </w:num>
   <w:num w:numId="2">
-    <w:abstractNumId w:val="22"/>
+    <w:abstractNumId w:val="33"/>
   </w:num>
   <w:num w:numId="3">
+    <w:abstractNumId w:val="19"/>
+  </w:num>
+  <w:num w:numId="4">
+    <w:abstractNumId w:val="26"/>
+  </w:num>
+  <w:num w:numId="5">
+    <w:abstractNumId w:val="30"/>
+  </w:num>
+  <w:num w:numId="6">
+    <w:abstractNumId w:val="34"/>
+  </w:num>
+  <w:num w:numId="7">
+    <w:abstractNumId w:val="36"/>
+  </w:num>
+  <w:num w:numId="8">
     <w:abstractNumId w:val="15"/>
   </w:num>
-  <w:num w:numId="4">
-    <w:abstractNumId w:val="17"/>
-  </w:num>
-  <w:num w:numId="5">
-    <w:abstractNumId w:val="20"/>
-  </w:num>
-  <w:num w:numId="6">
-    <w:abstractNumId w:val="23"/>
-  </w:num>
-  <w:num w:numId="7">
-    <w:abstractNumId w:val="25"/>
-  </w:num>
-  <w:num w:numId="8">
-    <w:abstractNumId w:val="12"/>
-  </w:num>
   <w:num w:numId="9">
-    <w:abstractNumId w:val="26"/>
+    <w:abstractNumId w:val="37"/>
   </w:num>
   <w:num w:numId="10">
     <w:abstractNumId w:val="0"/>
   </w:num>
   <w:num w:numId="11">
-    <w:abstractNumId w:val="4"/>
+    <w:abstractNumId w:val="5"/>
   </w:num>
   <w:num w:numId="12">
-    <w:abstractNumId w:val="9"/>
+    <w:abstractNumId w:val="11"/>
   </w:num>
   <w:num w:numId="13">
-    <w:abstractNumId w:val="28"/>
+    <w:abstractNumId w:val="39"/>
   </w:num>
   <w:num w:numId="14">
+    <w:abstractNumId w:val="8"/>
+  </w:num>
+  <w:num w:numId="15">
+    <w:abstractNumId w:val="16"/>
+  </w:num>
+  <w:num w:numId="16">
+    <w:abstractNumId w:val="27"/>
+  </w:num>
+  <w:num w:numId="17">
+    <w:abstractNumId w:val="12"/>
+  </w:num>
+  <w:num w:numId="18">
     <w:abstractNumId w:val="7"/>
   </w:num>
-  <w:num w:numId="15">
-    <w:abstractNumId w:val="13"/>
+  <w:num w:numId="19">
+    <w:abstractNumId w:val="42"/>
   </w:num>
-  <w:num w:numId="16">
+  <w:num w:numId="20">
+    <w:abstractNumId w:val="29"/>
+  </w:num>
+  <w:num w:numId="21">
     <w:abstractNumId w:val="18"/>
   </w:num>
-  <w:num w:numId="17">
-    <w:abstractNumId w:val="10"/>
-  </w:num>
-  <w:num w:numId="18">
-    <w:abstractNumId w:val="6"/>
-  </w:num>
-  <w:num w:numId="19">
-    <w:abstractNumId w:val="31"/>
-  </w:num>
-  <w:num w:numId="20">
-    <w:abstractNumId w:val="19"/>
-  </w:num>
-  <w:num w:numId="21">
-    <w:abstractNumId w:val="14"/>
-  </w:num>
   <w:num w:numId="22">
-    <w:abstractNumId w:val="16"/>
+    <w:abstractNumId w:val="21"/>
   </w:num>
   <w:num w:numId="23">
-    <w:abstractNumId w:val="2"/>
+    <w:abstractNumId w:val="3"/>
   </w:num>
   <w:num w:numId="24">
-    <w:abstractNumId w:val="8"/>
+    <w:abstractNumId w:val="9"/>
   </w:num>
   <w:num w:numId="25">
     <w:abstractNumId w:val="1"/>
   </w:num>
   <w:num w:numId="26">
+    <w:abstractNumId w:val="43"/>
+  </w:num>
+  <w:num w:numId="27">
+    <w:abstractNumId w:val="40"/>
+  </w:num>
+  <w:num w:numId="28">
+    <w:abstractNumId w:val="35"/>
+  </w:num>
+  <w:num w:numId="29">
+    <w:abstractNumId w:val="38"/>
+  </w:num>
+  <w:num w:numId="30">
+    <w:abstractNumId w:val="4"/>
+  </w:num>
+  <w:num w:numId="31">
+    <w:abstractNumId w:val="6"/>
+  </w:num>
+  <w:num w:numId="32">
+    <w:abstractNumId w:val="31"/>
+  </w:num>
+  <w:num w:numId="33">
+    <w:abstractNumId w:val="41"/>
+  </w:num>
+  <w:num w:numId="34">
     <w:abstractNumId w:val="32"/>
   </w:num>
-  <w:num w:numId="27">
-    <w:abstractNumId w:val="29"/>
+  <w:num w:numId="35">
+    <w:abstractNumId w:val="32"/>
   </w:num>
-  <w:num w:numId="28">
+  <w:num w:numId="36">
+    <w:abstractNumId w:val="2"/>
+  </w:num>
+  <w:num w:numId="37">
+    <w:abstractNumId w:val="14"/>
+  </w:num>
+  <w:num w:numId="38">
+    <w:abstractNumId w:val="10"/>
+  </w:num>
+  <w:num w:numId="39">
+    <w:abstractNumId w:val="17"/>
+  </w:num>
+  <w:num w:numId="40">
     <w:abstractNumId w:val="24"/>
   </w:num>
-  <w:num w:numId="29">
-    <w:abstractNumId w:val="27"/>
+  <w:num w:numId="41">
+    <w:abstractNumId w:val="22"/>
   </w:num>
-  <w:num w:numId="30">
-    <w:abstractNumId w:val="3"/>
+  <w:num w:numId="42">
+    <w:abstractNumId w:val="28"/>
   </w:num>
-  <w:num w:numId="31">
-    <w:abstractNumId w:val="5"/>
+  <w:num w:numId="43">
+    <w:abstractNumId w:val="23"/>
   </w:num>
-  <w:num w:numId="32">
-    <w:abstractNumId w:val="21"/>
+  <w:num w:numId="44">
+    <w:abstractNumId w:val="25"/>
   </w:num>
-  <w:num w:numId="33">
-    <w:abstractNumId w:val="30"/>
+  <w:num w:numId="45">
+    <w:abstractNumId w:val="20"/>
   </w:num>
 </w:numbering>
 </file>
@@ -4053,6 +6365,9 @@
     <w:pPr>
       <w:keepNext/>
       <w:keepLines/>
+      <w:numPr>
+        <w:numId w:val="34"/>
+      </w:numPr>
       <w:spacing w:before="340" w:after="330" w:line="578" w:lineRule="auto"/>
       <w:outlineLvl w:val="0"/>
     </w:pPr>
@@ -4062,6 +6377,219 @@
       <w:kern w:val="44"/>
       <w:sz w:val="44"/>
       <w:szCs w:val="44"/>
+    </w:rPr>
+  </w:style>
+  <w:style w:type="paragraph" w:styleId="2">
+    <w:name w:val="heading 2"/>
+    <w:basedOn w:val="a"/>
+    <w:next w:val="a"/>
+    <w:link w:val="2Char"/>
+    <w:uiPriority w:val="9"/>
+    <w:unhideWhenUsed/>
+    <w:qFormat/>
+    <w:rsid w:val="00C735F9"/>
+    <w:pPr>
+      <w:keepNext/>
+      <w:keepLines/>
+      <w:numPr>
+        <w:ilvl w:val="1"/>
+        <w:numId w:val="34"/>
+      </w:numPr>
+      <w:spacing w:before="260" w:after="260" w:line="416" w:lineRule="auto"/>
+      <w:outlineLvl w:val="1"/>
+    </w:pPr>
+    <w:rPr>
+      <w:rFonts w:asciiTheme="majorHAnsi" w:eastAsiaTheme="majorEastAsia" w:hAnsiTheme="majorHAnsi" w:cstheme="majorBidi"/>
+      <w:b/>
+      <w:bCs/>
+      <w:sz w:val="32"/>
+      <w:szCs w:val="32"/>
+    </w:rPr>
+  </w:style>
+  <w:style w:type="paragraph" w:styleId="3">
+    <w:name w:val="heading 3"/>
+    <w:basedOn w:val="a"/>
+    <w:next w:val="a"/>
+    <w:link w:val="3Char"/>
+    <w:uiPriority w:val="9"/>
+    <w:unhideWhenUsed/>
+    <w:qFormat/>
+    <w:rsid w:val="00C735F9"/>
+    <w:pPr>
+      <w:keepNext/>
+      <w:keepLines/>
+      <w:numPr>
+        <w:ilvl w:val="2"/>
+        <w:numId w:val="34"/>
+      </w:numPr>
+      <w:spacing w:before="260" w:after="260" w:line="416" w:lineRule="auto"/>
+      <w:outlineLvl w:val="2"/>
+    </w:pPr>
+    <w:rPr>
+      <w:b/>
+      <w:bCs/>
+      <w:sz w:val="32"/>
+      <w:szCs w:val="32"/>
+    </w:rPr>
+  </w:style>
+  <w:style w:type="paragraph" w:styleId="4">
+    <w:name w:val="heading 4"/>
+    <w:basedOn w:val="a"/>
+    <w:next w:val="a"/>
+    <w:link w:val="4Char"/>
+    <w:uiPriority w:val="9"/>
+    <w:unhideWhenUsed/>
+    <w:qFormat/>
+    <w:rsid w:val="00C735F9"/>
+    <w:pPr>
+      <w:keepNext/>
+      <w:keepLines/>
+      <w:numPr>
+        <w:ilvl w:val="3"/>
+        <w:numId w:val="34"/>
+      </w:numPr>
+      <w:spacing w:before="280" w:after="290" w:line="376" w:lineRule="auto"/>
+      <w:outlineLvl w:val="3"/>
+    </w:pPr>
+    <w:rPr>
+      <w:rFonts w:asciiTheme="majorHAnsi" w:eastAsiaTheme="majorEastAsia" w:hAnsiTheme="majorHAnsi" w:cstheme="majorBidi"/>
+      <w:b/>
+      <w:bCs/>
+      <w:sz w:val="28"/>
+      <w:szCs w:val="28"/>
+    </w:rPr>
+  </w:style>
+  <w:style w:type="paragraph" w:styleId="5">
+    <w:name w:val="heading 5"/>
+    <w:basedOn w:val="a"/>
+    <w:next w:val="a"/>
+    <w:link w:val="5Char"/>
+    <w:uiPriority w:val="9"/>
+    <w:semiHidden/>
+    <w:unhideWhenUsed/>
+    <w:qFormat/>
+    <w:rsid w:val="00C735F9"/>
+    <w:pPr>
+      <w:keepNext/>
+      <w:keepLines/>
+      <w:numPr>
+        <w:ilvl w:val="4"/>
+        <w:numId w:val="34"/>
+      </w:numPr>
+      <w:spacing w:before="280" w:after="290" w:line="376" w:lineRule="auto"/>
+      <w:outlineLvl w:val="4"/>
+    </w:pPr>
+    <w:rPr>
+      <w:b/>
+      <w:bCs/>
+      <w:sz w:val="28"/>
+      <w:szCs w:val="28"/>
+    </w:rPr>
+  </w:style>
+  <w:style w:type="paragraph" w:styleId="6">
+    <w:name w:val="heading 6"/>
+    <w:basedOn w:val="a"/>
+    <w:next w:val="a"/>
+    <w:link w:val="6Char"/>
+    <w:uiPriority w:val="9"/>
+    <w:semiHidden/>
+    <w:unhideWhenUsed/>
+    <w:qFormat/>
+    <w:rsid w:val="00C735F9"/>
+    <w:pPr>
+      <w:keepNext/>
+      <w:keepLines/>
+      <w:numPr>
+        <w:ilvl w:val="5"/>
+        <w:numId w:val="34"/>
+      </w:numPr>
+      <w:spacing w:before="240" w:after="64" w:line="320" w:lineRule="auto"/>
+      <w:outlineLvl w:val="5"/>
+    </w:pPr>
+    <w:rPr>
+      <w:rFonts w:asciiTheme="majorHAnsi" w:eastAsiaTheme="majorEastAsia" w:hAnsiTheme="majorHAnsi" w:cstheme="majorBidi"/>
+      <w:b/>
+      <w:bCs/>
+      <w:sz w:val="24"/>
+      <w:szCs w:val="24"/>
+    </w:rPr>
+  </w:style>
+  <w:style w:type="paragraph" w:styleId="7">
+    <w:name w:val="heading 7"/>
+    <w:basedOn w:val="a"/>
+    <w:next w:val="a"/>
+    <w:link w:val="7Char"/>
+    <w:uiPriority w:val="9"/>
+    <w:semiHidden/>
+    <w:unhideWhenUsed/>
+    <w:qFormat/>
+    <w:rsid w:val="00C735F9"/>
+    <w:pPr>
+      <w:keepNext/>
+      <w:keepLines/>
+      <w:numPr>
+        <w:ilvl w:val="6"/>
+        <w:numId w:val="34"/>
+      </w:numPr>
+      <w:spacing w:before="240" w:after="64" w:line="320" w:lineRule="auto"/>
+      <w:outlineLvl w:val="6"/>
+    </w:pPr>
+    <w:rPr>
+      <w:b/>
+      <w:bCs/>
+      <w:sz w:val="24"/>
+      <w:szCs w:val="24"/>
+    </w:rPr>
+  </w:style>
+  <w:style w:type="paragraph" w:styleId="8">
+    <w:name w:val="heading 8"/>
+    <w:basedOn w:val="a"/>
+    <w:next w:val="a"/>
+    <w:link w:val="8Char"/>
+    <w:uiPriority w:val="9"/>
+    <w:semiHidden/>
+    <w:unhideWhenUsed/>
+    <w:qFormat/>
+    <w:rsid w:val="00C735F9"/>
+    <w:pPr>
+      <w:keepNext/>
+      <w:keepLines/>
+      <w:numPr>
+        <w:ilvl w:val="7"/>
+        <w:numId w:val="34"/>
+      </w:numPr>
+      <w:spacing w:before="240" w:after="64" w:line="320" w:lineRule="auto"/>
+      <w:outlineLvl w:val="7"/>
+    </w:pPr>
+    <w:rPr>
+      <w:rFonts w:asciiTheme="majorHAnsi" w:eastAsiaTheme="majorEastAsia" w:hAnsiTheme="majorHAnsi" w:cstheme="majorBidi"/>
+      <w:sz w:val="24"/>
+      <w:szCs w:val="24"/>
+    </w:rPr>
+  </w:style>
+  <w:style w:type="paragraph" w:styleId="9">
+    <w:name w:val="heading 9"/>
+    <w:basedOn w:val="a"/>
+    <w:next w:val="a"/>
+    <w:link w:val="9Char"/>
+    <w:uiPriority w:val="9"/>
+    <w:semiHidden/>
+    <w:unhideWhenUsed/>
+    <w:qFormat/>
+    <w:rsid w:val="00C735F9"/>
+    <w:pPr>
+      <w:keepNext/>
+      <w:keepLines/>
+      <w:numPr>
+        <w:ilvl w:val="8"/>
+        <w:numId w:val="34"/>
+      </w:numPr>
+      <w:spacing w:before="240" w:after="64" w:line="320" w:lineRule="auto"/>
+      <w:outlineLvl w:val="8"/>
+    </w:pPr>
+    <w:rPr>
+      <w:rFonts w:asciiTheme="majorHAnsi" w:eastAsiaTheme="majorEastAsia" w:hAnsiTheme="majorHAnsi" w:cstheme="majorBidi"/>
+      <w:szCs w:val="21"/>
     </w:rPr>
   </w:style>
   <w:style w:type="character" w:default="1" w:styleId="a0">
@@ -4328,7 +6856,7 @@
     <w:unhideWhenUsed/>
     <w:rsid w:val="009F5552"/>
   </w:style>
-  <w:style w:type="paragraph" w:styleId="2">
+  <w:style w:type="paragraph" w:styleId="20">
     <w:name w:val="toc 2"/>
     <w:basedOn w:val="a"/>
     <w:next w:val="a"/>
@@ -4344,7 +6872,7 @@
       <w:ind w:leftChars="200" w:left="420"/>
     </w:pPr>
   </w:style>
-  <w:style w:type="paragraph" w:styleId="3">
+  <w:style w:type="paragraph" w:styleId="30">
     <w:name w:val="toc 3"/>
     <w:basedOn w:val="a"/>
     <w:next w:val="a"/>
@@ -4415,6 +6943,118 @@
         <w:right w:w="108" w:type="dxa"/>
       </w:tblCellMar>
     </w:tblPr>
+  </w:style>
+  <w:style w:type="character" w:customStyle="1" w:styleId="2Char">
+    <w:name w:val="标题 2 Char"/>
+    <w:basedOn w:val="a0"/>
+    <w:link w:val="2"/>
+    <w:uiPriority w:val="9"/>
+    <w:rsid w:val="00C735F9"/>
+    <w:rPr>
+      <w:rFonts w:asciiTheme="majorHAnsi" w:eastAsiaTheme="majorEastAsia" w:hAnsiTheme="majorHAnsi" w:cstheme="majorBidi"/>
+      <w:b/>
+      <w:bCs/>
+      <w:sz w:val="32"/>
+      <w:szCs w:val="32"/>
+    </w:rPr>
+  </w:style>
+  <w:style w:type="character" w:customStyle="1" w:styleId="3Char">
+    <w:name w:val="标题 3 Char"/>
+    <w:basedOn w:val="a0"/>
+    <w:link w:val="3"/>
+    <w:uiPriority w:val="9"/>
+    <w:rsid w:val="00C735F9"/>
+    <w:rPr>
+      <w:rFonts w:ascii="Times New Roman" w:eastAsia="宋体" w:hAnsi="Times New Roman" w:cs="Times New Roman"/>
+      <w:b/>
+      <w:bCs/>
+      <w:sz w:val="32"/>
+      <w:szCs w:val="32"/>
+    </w:rPr>
+  </w:style>
+  <w:style w:type="character" w:customStyle="1" w:styleId="4Char">
+    <w:name w:val="标题 4 Char"/>
+    <w:basedOn w:val="a0"/>
+    <w:link w:val="4"/>
+    <w:uiPriority w:val="9"/>
+    <w:rsid w:val="00C735F9"/>
+    <w:rPr>
+      <w:rFonts w:asciiTheme="majorHAnsi" w:eastAsiaTheme="majorEastAsia" w:hAnsiTheme="majorHAnsi" w:cstheme="majorBidi"/>
+      <w:b/>
+      <w:bCs/>
+      <w:sz w:val="28"/>
+      <w:szCs w:val="28"/>
+    </w:rPr>
+  </w:style>
+  <w:style w:type="character" w:customStyle="1" w:styleId="5Char">
+    <w:name w:val="标题 5 Char"/>
+    <w:basedOn w:val="a0"/>
+    <w:link w:val="5"/>
+    <w:uiPriority w:val="9"/>
+    <w:semiHidden/>
+    <w:rsid w:val="00C735F9"/>
+    <w:rPr>
+      <w:rFonts w:ascii="Times New Roman" w:eastAsia="宋体" w:hAnsi="Times New Roman" w:cs="Times New Roman"/>
+      <w:b/>
+      <w:bCs/>
+      <w:sz w:val="28"/>
+      <w:szCs w:val="28"/>
+    </w:rPr>
+  </w:style>
+  <w:style w:type="character" w:customStyle="1" w:styleId="6Char">
+    <w:name w:val="标题 6 Char"/>
+    <w:basedOn w:val="a0"/>
+    <w:link w:val="6"/>
+    <w:uiPriority w:val="9"/>
+    <w:semiHidden/>
+    <w:rsid w:val="00C735F9"/>
+    <w:rPr>
+      <w:rFonts w:asciiTheme="majorHAnsi" w:eastAsiaTheme="majorEastAsia" w:hAnsiTheme="majorHAnsi" w:cstheme="majorBidi"/>
+      <w:b/>
+      <w:bCs/>
+      <w:sz w:val="24"/>
+      <w:szCs w:val="24"/>
+    </w:rPr>
+  </w:style>
+  <w:style w:type="character" w:customStyle="1" w:styleId="7Char">
+    <w:name w:val="标题 7 Char"/>
+    <w:basedOn w:val="a0"/>
+    <w:link w:val="7"/>
+    <w:uiPriority w:val="9"/>
+    <w:semiHidden/>
+    <w:rsid w:val="00C735F9"/>
+    <w:rPr>
+      <w:rFonts w:ascii="Times New Roman" w:eastAsia="宋体" w:hAnsi="Times New Roman" w:cs="Times New Roman"/>
+      <w:b/>
+      <w:bCs/>
+      <w:sz w:val="24"/>
+      <w:szCs w:val="24"/>
+    </w:rPr>
+  </w:style>
+  <w:style w:type="character" w:customStyle="1" w:styleId="8Char">
+    <w:name w:val="标题 8 Char"/>
+    <w:basedOn w:val="a0"/>
+    <w:link w:val="8"/>
+    <w:uiPriority w:val="9"/>
+    <w:semiHidden/>
+    <w:rsid w:val="00C735F9"/>
+    <w:rPr>
+      <w:rFonts w:asciiTheme="majorHAnsi" w:eastAsiaTheme="majorEastAsia" w:hAnsiTheme="majorHAnsi" w:cstheme="majorBidi"/>
+      <w:sz w:val="24"/>
+      <w:szCs w:val="24"/>
+    </w:rPr>
+  </w:style>
+  <w:style w:type="character" w:customStyle="1" w:styleId="9Char">
+    <w:name w:val="标题 9 Char"/>
+    <w:basedOn w:val="a0"/>
+    <w:link w:val="9"/>
+    <w:uiPriority w:val="9"/>
+    <w:semiHidden/>
+    <w:rsid w:val="00C735F9"/>
+    <w:rPr>
+      <w:rFonts w:asciiTheme="majorHAnsi" w:eastAsiaTheme="majorEastAsia" w:hAnsiTheme="majorHAnsi" w:cstheme="majorBidi"/>
+      <w:szCs w:val="21"/>
+    </w:rPr>
   </w:style>
 </w:styles>
 </file>
@@ -4707,7 +7347,7 @@
 </file>
 
 <file path=customXml/itemProps1.xml><?xml version="1.0" encoding="utf-8"?>
-<ds:datastoreItem xmlns:ds="http://schemas.openxmlformats.org/officeDocument/2006/customXml" ds:itemID="{F045D6B0-0512-4585-87BD-F315F7FCED4D}">
+<ds:datastoreItem xmlns:ds="http://schemas.openxmlformats.org/officeDocument/2006/customXml" ds:itemID="{00AB1544-8E15-4328-ABE0-63BF428A1C48}">
   <ds:schemaRefs>
     <ds:schemaRef ds:uri="http://schemas.openxmlformats.org/officeDocument/2006/bibliography"/>
   </ds:schemaRefs>

--- a/01.requirement/九州国际_08_品牌管理_20100106.docx
+++ b/01.requirement/九州国际_08_品牌管理_20100106.docx
@@ -520,11 +520,11 @@
             </w:pPr>
             <w:smartTag w:uri="urn:schemas-microsoft-com:office:smarttags" w:element="chsdate">
               <w:smartTagPr>
+                <w:attr w:name="IsROCDate" w:val="False"/>
+                <w:attr w:name="IsLunarDate" w:val="False"/>
+                <w:attr w:name="Day" w:val="7"/>
+                <w:attr w:name="Month" w:val="12"/>
                 <w:attr w:name="Year" w:val="2009"/>
-                <w:attr w:name="Month" w:val="12"/>
-                <w:attr w:name="Day" w:val="7"/>
-                <w:attr w:name="IsLunarDate" w:val="False"/>
-                <w:attr w:name="IsROCDate" w:val="False"/>
               </w:smartTagPr>
               <w:r>
                 <w:rPr>
@@ -646,11 +646,11 @@
             </w:pPr>
             <w:smartTag w:uri="urn:schemas-microsoft-com:office:smarttags" w:element="chsdate">
               <w:smartTagPr>
+                <w:attr w:name="IsROCDate" w:val="False"/>
+                <w:attr w:name="IsLunarDate" w:val="False"/>
+                <w:attr w:name="Day" w:val="7"/>
+                <w:attr w:name="Month" w:val="12"/>
                 <w:attr w:name="Year" w:val="2009"/>
-                <w:attr w:name="Month" w:val="12"/>
-                <w:attr w:name="Day" w:val="7"/>
-                <w:attr w:name="IsLunarDate" w:val="False"/>
-                <w:attr w:name="IsROCDate" w:val="False"/>
               </w:smartTagPr>
               <w:r>
                 <w:rPr>
@@ -741,7 +741,7 @@
           <v:shape id="_x0000_i1025" type="#_x0000_t75" style="width:247.8pt;height:201.95pt" o:ole="">
             <v:imagedata r:id="rId8" o:title=""/>
           </v:shape>
-          <o:OLEObject Type="Embed" ProgID="Visio.Drawing.11" ShapeID="_x0000_i1025" DrawAspect="Content" ObjectID="_1325235421" r:id="rId9"/>
+          <o:OLEObject Type="Embed" ProgID="Visio.Drawing.11" ShapeID="_x0000_i1025" DrawAspect="Content" ObjectID="_1325268378" r:id="rId9"/>
         </w:object>
       </w:r>
     </w:p>
@@ -1258,7 +1258,7 @@
         <w:spacing w:line="360" w:lineRule="auto"/>
         <w:ind w:firstLineChars="0"/>
         <w:rPr>
-          <w:rFonts w:ascii="华文楷体" w:eastAsia="华文楷体" w:hAnsi="华文楷体" w:hint="eastAsia"/>
+          <w:rFonts w:ascii="华文楷体" w:eastAsia="华文楷体" w:hAnsi="华文楷体"/>
           <w:sz w:val="24"/>
           <w:szCs w:val="24"/>
         </w:rPr>
@@ -1384,7 +1384,7 @@
         </w:numPr>
         <w:ind w:firstLineChars="0"/>
         <w:rPr>
-          <w:rFonts w:ascii="华文楷体" w:eastAsia="华文楷体" w:hAnsi="华文楷体" w:hint="eastAsia"/>
+          <w:rFonts w:ascii="华文楷体" w:eastAsia="华文楷体" w:hAnsi="华文楷体"/>
           <w:sz w:val="24"/>
           <w:szCs w:val="24"/>
         </w:rPr>
@@ -1933,9 +1933,6 @@
         </w:numPr>
         <w:spacing w:line="360" w:lineRule="auto"/>
         <w:ind w:firstLineChars="0"/>
-        <w:rPr>
-          <w:rFonts w:hint="eastAsia"/>
-        </w:rPr>
       </w:pPr>
       <w:r>
         <w:rPr>
@@ -1958,7 +1955,7 @@
       <w:pPr>
         <w:pStyle w:val="4"/>
         <w:rPr>
-          <w:rFonts w:ascii="华文楷体" w:eastAsia="华文楷体" w:hAnsi="华文楷体" w:hint="eastAsia"/>
+          <w:rFonts w:ascii="华文楷体" w:eastAsia="华文楷体" w:hAnsi="华文楷体"/>
         </w:rPr>
       </w:pPr>
       <w:r>
@@ -1983,7 +1980,7 @@
         </w:numPr>
         <w:ind w:firstLineChars="0"/>
         <w:rPr>
-          <w:rFonts w:ascii="华文楷体" w:eastAsia="华文楷体" w:hAnsi="华文楷体" w:hint="eastAsia"/>
+          <w:rFonts w:ascii="华文楷体" w:eastAsia="华文楷体" w:hAnsi="华文楷体"/>
           <w:sz w:val="24"/>
           <w:szCs w:val="24"/>
         </w:rPr>
@@ -2006,7 +2003,7 @@
         </w:numPr>
         <w:ind w:firstLineChars="0"/>
         <w:rPr>
-          <w:rFonts w:ascii="华文楷体" w:eastAsia="华文楷体" w:hAnsi="华文楷体" w:hint="eastAsia"/>
+          <w:rFonts w:ascii="华文楷体" w:eastAsia="华文楷体" w:hAnsi="华文楷体"/>
           <w:sz w:val="24"/>
           <w:szCs w:val="24"/>
         </w:rPr>
@@ -2053,7 +2050,7 @@
         </w:numPr>
         <w:ind w:firstLineChars="0"/>
         <w:rPr>
-          <w:rFonts w:ascii="华文楷体" w:eastAsia="华文楷体" w:hAnsi="华文楷体" w:hint="eastAsia"/>
+          <w:rFonts w:ascii="华文楷体" w:eastAsia="华文楷体" w:hAnsi="华文楷体"/>
           <w:sz w:val="24"/>
           <w:szCs w:val="24"/>
         </w:rPr>
@@ -2096,7 +2093,7 @@
         <w:pStyle w:val="aa"/>
         <w:ind w:left="360" w:firstLineChars="0" w:firstLine="0"/>
         <w:rPr>
-          <w:rFonts w:ascii="华文楷体" w:eastAsia="华文楷体" w:hAnsi="华文楷体" w:hint="eastAsia"/>
+          <w:rFonts w:ascii="华文楷体" w:eastAsia="华文楷体" w:hAnsi="华文楷体"/>
           <w:sz w:val="24"/>
           <w:szCs w:val="24"/>
         </w:rPr>
@@ -2127,7 +2124,7 @@
         </w:numPr>
         <w:ind w:firstLineChars="0"/>
         <w:rPr>
-          <w:rFonts w:ascii="华文楷体" w:eastAsia="华文楷体" w:hAnsi="华文楷体" w:hint="eastAsia"/>
+          <w:rFonts w:ascii="华文楷体" w:eastAsia="华文楷体" w:hAnsi="华文楷体"/>
           <w:sz w:val="24"/>
           <w:szCs w:val="24"/>
         </w:rPr>
@@ -2145,7 +2142,7 @@
       <w:pPr>
         <w:pStyle w:val="1"/>
         <w:rPr>
-          <w:rFonts w:ascii="华文楷体" w:eastAsia="华文楷体" w:hAnsi="华文楷体" w:hint="eastAsia"/>
+          <w:rFonts w:ascii="华文楷体" w:eastAsia="华文楷体" w:hAnsi="华文楷体"/>
           <w:kern w:val="0"/>
         </w:rPr>
       </w:pPr>
@@ -2162,7 +2159,7 @@
       <w:pPr>
         <w:pStyle w:val="1"/>
         <w:rPr>
-          <w:rFonts w:ascii="华文楷体" w:eastAsia="华文楷体" w:hAnsi="华文楷体" w:hint="eastAsia"/>
+          <w:rFonts w:ascii="华文楷体" w:eastAsia="华文楷体" w:hAnsi="华文楷体"/>
           <w:kern w:val="0"/>
         </w:rPr>
       </w:pPr>
@@ -2306,7 +2303,7 @@
         </w:numPr>
         <w:ind w:firstLineChars="0"/>
         <w:rPr>
-          <w:rFonts w:ascii="华文楷体" w:eastAsia="华文楷体" w:hAnsi="华文楷体" w:hint="eastAsia"/>
+          <w:rFonts w:ascii="华文楷体" w:eastAsia="华文楷体" w:hAnsi="华文楷体"/>
           <w:sz w:val="24"/>
           <w:szCs w:val="24"/>
         </w:rPr>
@@ -2337,7 +2334,7 @@
         </w:numPr>
         <w:ind w:firstLineChars="0"/>
         <w:rPr>
-          <w:rFonts w:ascii="华文楷体" w:eastAsia="华文楷体" w:hAnsi="华文楷体" w:hint="eastAsia"/>
+          <w:rFonts w:ascii="华文楷体" w:eastAsia="华文楷体" w:hAnsi="华文楷体"/>
           <w:sz w:val="24"/>
           <w:szCs w:val="24"/>
         </w:rPr>
@@ -2376,7 +2373,7 @@
         </w:numPr>
         <w:ind w:firstLineChars="0"/>
         <w:rPr>
-          <w:rFonts w:ascii="华文楷体" w:eastAsia="华文楷体" w:hAnsi="华文楷体" w:hint="eastAsia"/>
+          <w:rFonts w:ascii="华文楷体" w:eastAsia="华文楷体" w:hAnsi="华文楷体"/>
           <w:sz w:val="24"/>
           <w:szCs w:val="24"/>
         </w:rPr>
@@ -2403,9 +2400,89 @@
         <w:pStyle w:val="aa"/>
         <w:numPr>
           <w:ilvl w:val="0"/>
-          <w:numId w:val="10"/>
+          <w:numId w:val="8"/>
         </w:numPr>
         <w:ind w:firstLineChars="0"/>
+        <w:rPr>
+          <w:rFonts w:ascii="华文楷体" w:eastAsia="华文楷体" w:hAnsi="华文楷体" w:hint="eastAsia"/>
+          <w:sz w:val="24"/>
+          <w:szCs w:val="24"/>
+        </w:rPr>
+      </w:pPr>
+      <w:r>
+        <w:rPr>
+          <w:rFonts w:ascii="华文楷体" w:eastAsia="华文楷体" w:hAnsi="华文楷体" w:hint="eastAsia"/>
+          <w:sz w:val="24"/>
+          <w:szCs w:val="24"/>
+        </w:rPr>
+        <w:t>其他：</w:t>
+      </w:r>
+    </w:p>
+    <w:p>
+      <w:pPr>
+        <w:pStyle w:val="aa"/>
+        <w:numPr>
+          <w:ilvl w:val="0"/>
+          <w:numId w:val="13"/>
+        </w:numPr>
+        <w:ind w:firstLineChars="0"/>
+        <w:rPr>
+          <w:rFonts w:ascii="华文楷体" w:eastAsia="华文楷体" w:hAnsi="华文楷体" w:hint="eastAsia"/>
+          <w:sz w:val="24"/>
+          <w:szCs w:val="24"/>
+        </w:rPr>
+      </w:pPr>
+      <w:r>
+        <w:rPr>
+          <w:rFonts w:ascii="华文楷体" w:eastAsia="华文楷体" w:hAnsi="华文楷体" w:hint="eastAsia"/>
+          <w:sz w:val="24"/>
+          <w:szCs w:val="24"/>
+        </w:rPr>
+        <w:t>对于各种各样的品牌，有的品牌信息十分相似，但只要有一点不同就可以被</w:t>
+      </w:r>
+      <w:r>
+        <w:rPr>
+          <w:rFonts w:ascii="华文楷体" w:eastAsia="华文楷体" w:hAnsi="华文楷体" w:hint="eastAsia"/>
+          <w:sz w:val="24"/>
+          <w:szCs w:val="24"/>
+        </w:rPr>
+        <w:lastRenderedPageBreak/>
+        <w:t>认为是不同的品牌，需要对其进行重新录入。</w:t>
+      </w:r>
+    </w:p>
+    <w:p>
+      <w:pPr>
+        <w:pStyle w:val="aa"/>
+        <w:numPr>
+          <w:ilvl w:val="0"/>
+          <w:numId w:val="13"/>
+        </w:numPr>
+        <w:ind w:firstLineChars="0"/>
+        <w:rPr>
+          <w:rFonts w:ascii="华文楷体" w:eastAsia="华文楷体" w:hAnsi="华文楷体" w:hint="eastAsia"/>
+          <w:sz w:val="24"/>
+          <w:szCs w:val="24"/>
+        </w:rPr>
+      </w:pPr>
+      <w:r>
+        <w:rPr>
+          <w:rFonts w:ascii="华文楷体" w:eastAsia="华文楷体" w:hAnsi="华文楷体" w:hint="eastAsia"/>
+          <w:sz w:val="24"/>
+          <w:szCs w:val="24"/>
+        </w:rPr>
+        <w:t>当有多个商户在经营统一品牌时，可以通过选中的方式来直接引用，即对于已有的品牌，无需重新录</w:t>
+      </w:r>
+      <w:r>
+        <w:rPr>
+          <w:rFonts w:ascii="华文楷体" w:eastAsia="华文楷体" w:hAnsi="华文楷体" w:hint="eastAsia"/>
+          <w:sz w:val="24"/>
+          <w:szCs w:val="24"/>
+        </w:rPr>
+        <w:t>入，直接选中建立联系即可。</w:t>
+      </w:r>
+    </w:p>
+    <w:p>
+      <w:pPr>
         <w:rPr>
           <w:rFonts w:ascii="华文楷体" w:eastAsia="华文楷体" w:hAnsi="华文楷体"/>
           <w:sz w:val="24"/>
@@ -2653,6 +2730,95 @@
     </w:lvl>
   </w:abstractNum>
   <w:abstractNum w:abstractNumId="2">
+    <w:nsid w:val="0BA03B11"/>
+    <w:multiLevelType w:val="hybridMultilevel"/>
+    <w:tmpl w:val="D45A25D4"/>
+    <w:lvl w:ilvl="0" w:tplc="2458AF20">
+      <w:start w:val="1"/>
+      <w:numFmt w:val="decimal"/>
+      <w:lvlText w:val="%1)"/>
+      <w:lvlJc w:val="left"/>
+      <w:pPr>
+        <w:ind w:left="360" w:hanging="360"/>
+      </w:pPr>
+      <w:rPr>
+        <w:rFonts w:hint="default"/>
+      </w:rPr>
+    </w:lvl>
+    <w:lvl w:ilvl="1" w:tplc="04090019" w:tentative="1">
+      <w:start w:val="1"/>
+      <w:numFmt w:val="lowerLetter"/>
+      <w:lvlText w:val="%2)"/>
+      <w:lvlJc w:val="left"/>
+      <w:pPr>
+        <w:ind w:left="840" w:hanging="420"/>
+      </w:pPr>
+    </w:lvl>
+    <w:lvl w:ilvl="2" w:tplc="0409001B" w:tentative="1">
+      <w:start w:val="1"/>
+      <w:numFmt w:val="lowerRoman"/>
+      <w:lvlText w:val="%3."/>
+      <w:lvlJc w:val="right"/>
+      <w:pPr>
+        <w:ind w:left="1260" w:hanging="420"/>
+      </w:pPr>
+    </w:lvl>
+    <w:lvl w:ilvl="3" w:tplc="0409000F" w:tentative="1">
+      <w:start w:val="1"/>
+      <w:numFmt w:val="decimal"/>
+      <w:lvlText w:val="%4."/>
+      <w:lvlJc w:val="left"/>
+      <w:pPr>
+        <w:ind w:left="1680" w:hanging="420"/>
+      </w:pPr>
+    </w:lvl>
+    <w:lvl w:ilvl="4" w:tplc="04090019" w:tentative="1">
+      <w:start w:val="1"/>
+      <w:numFmt w:val="lowerLetter"/>
+      <w:lvlText w:val="%5)"/>
+      <w:lvlJc w:val="left"/>
+      <w:pPr>
+        <w:ind w:left="2100" w:hanging="420"/>
+      </w:pPr>
+    </w:lvl>
+    <w:lvl w:ilvl="5" w:tplc="0409001B" w:tentative="1">
+      <w:start w:val="1"/>
+      <w:numFmt w:val="lowerRoman"/>
+      <w:lvlText w:val="%6."/>
+      <w:lvlJc w:val="right"/>
+      <w:pPr>
+        <w:ind w:left="2520" w:hanging="420"/>
+      </w:pPr>
+    </w:lvl>
+    <w:lvl w:ilvl="6" w:tplc="0409000F" w:tentative="1">
+      <w:start w:val="1"/>
+      <w:numFmt w:val="decimal"/>
+      <w:lvlText w:val="%7."/>
+      <w:lvlJc w:val="left"/>
+      <w:pPr>
+        <w:ind w:left="2940" w:hanging="420"/>
+      </w:pPr>
+    </w:lvl>
+    <w:lvl w:ilvl="7" w:tplc="04090019" w:tentative="1">
+      <w:start w:val="1"/>
+      <w:numFmt w:val="lowerLetter"/>
+      <w:lvlText w:val="%8)"/>
+      <w:lvlJc w:val="left"/>
+      <w:pPr>
+        <w:ind w:left="3360" w:hanging="420"/>
+      </w:pPr>
+    </w:lvl>
+    <w:lvl w:ilvl="8" w:tplc="0409001B" w:tentative="1">
+      <w:start w:val="1"/>
+      <w:numFmt w:val="lowerRoman"/>
+      <w:lvlText w:val="%9."/>
+      <w:lvlJc w:val="right"/>
+      <w:pPr>
+        <w:ind w:left="3780" w:hanging="420"/>
+      </w:pPr>
+    </w:lvl>
+  </w:abstractNum>
+  <w:abstractNum w:abstractNumId="3">
     <w:nsid w:val="1C0D4C5E"/>
     <w:multiLevelType w:val="hybridMultilevel"/>
     <w:tmpl w:val="E4427330"/>
@@ -2741,7 +2907,7 @@
       </w:pPr>
     </w:lvl>
   </w:abstractNum>
-  <w:abstractNum w:abstractNumId="3">
+  <w:abstractNum w:abstractNumId="4">
     <w:nsid w:val="3F1F3667"/>
     <w:multiLevelType w:val="hybridMultilevel"/>
     <w:tmpl w:val="B10CBEEC"/>
@@ -2830,7 +2996,7 @@
       </w:pPr>
     </w:lvl>
   </w:abstractNum>
-  <w:abstractNum w:abstractNumId="4">
+  <w:abstractNum w:abstractNumId="5">
     <w:nsid w:val="3FDF0882"/>
     <w:multiLevelType w:val="hybridMultilevel"/>
     <w:tmpl w:val="56F69BE2"/>
@@ -2919,7 +3085,7 @@
       </w:pPr>
     </w:lvl>
   </w:abstractNum>
-  <w:abstractNum w:abstractNumId="5">
+  <w:abstractNum w:abstractNumId="6">
     <w:nsid w:val="49700E8D"/>
     <w:multiLevelType w:val="hybridMultilevel"/>
     <w:tmpl w:val="66C4DB84"/>
@@ -3008,7 +3174,7 @@
       </w:pPr>
     </w:lvl>
   </w:abstractNum>
-  <w:abstractNum w:abstractNumId="6">
+  <w:abstractNum w:abstractNumId="7">
     <w:nsid w:val="4E51380D"/>
     <w:multiLevelType w:val="hybridMultilevel"/>
     <w:tmpl w:val="00BEC4F0"/>
@@ -3097,7 +3263,7 @@
       </w:pPr>
     </w:lvl>
   </w:abstractNum>
-  <w:abstractNum w:abstractNumId="7">
+  <w:abstractNum w:abstractNumId="8">
     <w:nsid w:val="50144800"/>
     <w:multiLevelType w:val="hybridMultilevel"/>
     <w:tmpl w:val="7272F0E2"/>
@@ -3186,7 +3352,7 @@
       </w:pPr>
     </w:lvl>
   </w:abstractNum>
-  <w:abstractNum w:abstractNumId="8">
+  <w:abstractNum w:abstractNumId="9">
     <w:nsid w:val="513E6B46"/>
     <w:multiLevelType w:val="hybridMultilevel"/>
     <w:tmpl w:val="0702508A"/>
@@ -3276,7 +3442,7 @@
       </w:pPr>
     </w:lvl>
   </w:abstractNum>
-  <w:abstractNum w:abstractNumId="9">
+  <w:abstractNum w:abstractNumId="10">
     <w:nsid w:val="5D9F65DB"/>
     <w:multiLevelType w:val="multilevel"/>
     <w:tmpl w:val="04090025"/>
@@ -3371,7 +3537,7 @@
       </w:pPr>
     </w:lvl>
   </w:abstractNum>
-  <w:abstractNum w:abstractNumId="10">
+  <w:abstractNum w:abstractNumId="11">
     <w:nsid w:val="6CFE0967"/>
     <w:multiLevelType w:val="hybridMultilevel"/>
     <w:tmpl w:val="C0D09E04"/>
@@ -3460,7 +3626,7 @@
       </w:pPr>
     </w:lvl>
   </w:abstractNum>
-  <w:abstractNum w:abstractNumId="11">
+  <w:abstractNum w:abstractNumId="12">
     <w:nsid w:val="7C466571"/>
     <w:multiLevelType w:val="hybridMultilevel"/>
     <w:tmpl w:val="B7860B44"/>
@@ -3550,40 +3716,43 @@
     </w:lvl>
   </w:abstractNum>
   <w:num w:numId="1">
-    <w:abstractNumId w:val="9"/>
+    <w:abstractNumId w:val="10"/>
   </w:num>
   <w:num w:numId="2">
     <w:abstractNumId w:val="1"/>
   </w:num>
   <w:num w:numId="3">
-    <w:abstractNumId w:val="2"/>
+    <w:abstractNumId w:val="3"/>
   </w:num>
   <w:num w:numId="4">
-    <w:abstractNumId w:val="5"/>
+    <w:abstractNumId w:val="6"/>
   </w:num>
   <w:num w:numId="5">
-    <w:abstractNumId w:val="6"/>
+    <w:abstractNumId w:val="7"/>
   </w:num>
   <w:num w:numId="6">
-    <w:abstractNumId w:val="4"/>
+    <w:abstractNumId w:val="5"/>
   </w:num>
   <w:num w:numId="7">
     <w:abstractNumId w:val="0"/>
   </w:num>
   <w:num w:numId="8">
+    <w:abstractNumId w:val="9"/>
+  </w:num>
+  <w:num w:numId="9">
+    <w:abstractNumId w:val="11"/>
+  </w:num>
+  <w:num w:numId="10">
+    <w:abstractNumId w:val="12"/>
+  </w:num>
+  <w:num w:numId="11">
+    <w:abstractNumId w:val="4"/>
+  </w:num>
+  <w:num w:numId="12">
     <w:abstractNumId w:val="8"/>
   </w:num>
-  <w:num w:numId="9">
-    <w:abstractNumId w:val="10"/>
-  </w:num>
-  <w:num w:numId="10">
-    <w:abstractNumId w:val="11"/>
-  </w:num>
-  <w:num w:numId="11">
-    <w:abstractNumId w:val="3"/>
-  </w:num>
-  <w:num w:numId="12">
-    <w:abstractNumId w:val="7"/>
+  <w:num w:numId="13">
+    <w:abstractNumId w:val="2"/>
   </w:num>
   <w:numIdMacAtCleanup w:val="12"/>
 </w:numbering>
